--- a/Tablas.docx
+++ b/Tablas.docx
@@ -1,6 +1,6 @@
 
 <file path=word/document.xml><?xml version="1.0" encoding="utf-8"?>
-<w:document xmlns:wpc="http://schemas.microsoft.com/office/word/2010/wordprocessingCanvas" xmlns:mc="http://schemas.openxmlformats.org/markup-compatibility/2006" xmlns:o="urn:schemas-microsoft-com:office:office" xmlns:r="http://schemas.openxmlformats.org/officeDocument/2006/relationships" xmlns:m="http://schemas.openxmlformats.org/officeDocument/2006/math" xmlns:v="urn:schemas-microsoft-com:vml" xmlns:wp14="http://schemas.microsoft.com/office/word/2010/wordprocessingDrawing" xmlns:wp="http://schemas.openxmlformats.org/drawingml/2006/wordprocessingDrawing" xmlns:w10="urn:schemas-microsoft-com:office:word" xmlns:w="http://schemas.openxmlformats.org/wordprocessingml/2006/main" xmlns:w14="http://schemas.microsoft.com/office/word/2010/wordml" xmlns:w15="http://schemas.microsoft.com/office/word/2012/wordml" xmlns:wpg="http://schemas.microsoft.com/office/word/2010/wordprocessingGroup" xmlns:wpi="http://schemas.microsoft.com/office/word/2010/wordprocessingInk" xmlns:wne="http://schemas.microsoft.com/office/word/2006/wordml" xmlns:wps="http://schemas.microsoft.com/office/word/2010/wordprocessingShape" mc:Ignorable="w14 w15 wp14">
+<w:document xmlns:ve="http://schemas.openxmlformats.org/markup-compatibility/2006" xmlns:o="urn:schemas-microsoft-com:office:office" xmlns:r="http://schemas.openxmlformats.org/officeDocument/2006/relationships" xmlns:m="http://schemas.openxmlformats.org/officeDocument/2006/math" xmlns:v="urn:schemas-microsoft-com:vml" xmlns:wp="http://schemas.openxmlformats.org/drawingml/2006/wordprocessingDrawing" xmlns:w10="urn:schemas-microsoft-com:office:word" xmlns:w="http://schemas.openxmlformats.org/wordprocessingml/2006/main" xmlns:wne="http://schemas.microsoft.com/office/word/2006/wordml">
   <w:body>
     <w:p>
       <w:pPr>
@@ -63,7 +63,7 @@
       <w:tblPr>
         <w:tblStyle w:val="Tablaconcuadrcula"/>
         <w:tblW w:w="0" w:type="auto"/>
-        <w:tblLook w:val="04A0" w:firstRow="1" w:lastRow="0" w:firstColumn="1" w:lastColumn="0" w:noHBand="0" w:noVBand="1"/>
+        <w:tblLook w:val="04A0"/>
       </w:tblPr>
       <w:tblGrid>
         <w:gridCol w:w="1795"/>
@@ -112,12 +112,14 @@
                 <w:b/>
               </w:rPr>
             </w:pPr>
+            <w:proofErr w:type="spellStart"/>
             <w:r>
               <w:rPr>
                 <w:b/>
               </w:rPr>
               <w:t>no_req</w:t>
             </w:r>
+            <w:proofErr w:type="spellEnd"/>
           </w:p>
         </w:tc>
         <w:tc>
@@ -148,35 +150,31 @@
                 <w:b/>
               </w:rPr>
             </w:pPr>
+            <w:proofErr w:type="spellStart"/>
             <w:r>
               <w:rPr>
                 <w:b/>
               </w:rPr>
               <w:t>no_caja</w:t>
             </w:r>
-          </w:p>
-        </w:tc>
-        <w:tc>
-          <w:tcPr>
-            <w:tcW w:w="7221" w:type="dxa"/>
-          </w:tcPr>
-          <w:p>
-            <w:pPr>
-              <w:rPr>
-                <w:lang w:val="es-CO"/>
-              </w:rPr>
-            </w:pPr>
-            <w:r>
-              <w:rPr>
-                <w:lang w:val="es-CO"/>
-              </w:rPr>
-              <w:t>Caja</w:t>
-            </w:r>
-            <w:r>
-              <w:rPr>
-                <w:lang w:val="es-CO"/>
-              </w:rPr>
-              <w:t xml:space="preserve"> en la </w:t>
+            <w:proofErr w:type="spellEnd"/>
+          </w:p>
+        </w:tc>
+        <w:tc>
+          <w:tcPr>
+            <w:tcW w:w="7221" w:type="dxa"/>
+          </w:tcPr>
+          <w:p>
+            <w:pPr>
+              <w:rPr>
+                <w:lang w:val="es-CO"/>
+              </w:rPr>
+            </w:pPr>
+            <w:r>
+              <w:rPr>
+                <w:lang w:val="es-CO"/>
+              </w:rPr>
+              <w:t xml:space="preserve">Caja en la </w:t>
             </w:r>
             <w:r>
               <w:rPr>
@@ -385,13 +383,7 @@
               <w:rPr>
                 <w:lang w:val="es-CO"/>
               </w:rPr>
-              <w:t>Estado</w:t>
-            </w:r>
-            <w:r>
-              <w:rPr>
-                <w:lang w:val="es-CO"/>
-              </w:rPr>
-              <w:t xml:space="preserve"> del alistamiento de los ítems.</w:t>
+              <w:t>Estado del alistamiento de los ítems.</w:t>
             </w:r>
           </w:p>
           <w:p>
@@ -464,6 +456,30 @@
                 <w:lang w:val="es-CO"/>
               </w:rPr>
               <w:t>Ítem corregido después de recibido</w:t>
+            </w:r>
+            <w:r>
+              <w:rPr>
+                <w:lang w:val="es-CO"/>
+              </w:rPr>
+              <w:t>.</w:t>
+            </w:r>
+          </w:p>
+          <w:p>
+            <w:pPr>
+              <w:pStyle w:val="Prrafodelista"/>
+              <w:numPr>
+                <w:ilvl w:val="0"/>
+                <w:numId w:val="1"/>
+              </w:numPr>
+              <w:rPr>
+                <w:lang w:val="es-CO"/>
+              </w:rPr>
+            </w:pPr>
+            <w:r>
+              <w:rPr>
+                <w:lang w:val="es-CO"/>
+              </w:rPr>
+              <w:t>Ítem recibido  sin errores.</w:t>
             </w:r>
           </w:p>
         </w:tc>
@@ -485,32 +501,14 @@
           <w:szCs w:val="36"/>
           <w:lang w:val="es-CO"/>
         </w:rPr>
-        <w:t xml:space="preserve">Tabla </w:t>
-      </w:r>
-      <w:r>
-        <w:rPr>
-          <w:b/>
-          <w:sz w:val="36"/>
-          <w:szCs w:val="36"/>
-          <w:lang w:val="es-CO"/>
-        </w:rPr>
-        <w:t>recibida</w:t>
-      </w:r>
-      <w:r>
-        <w:rPr>
-          <w:b/>
-          <w:sz w:val="36"/>
-          <w:szCs w:val="36"/>
-          <w:lang w:val="es-CO"/>
-        </w:rPr>
-        <w:t>.</w:t>
+        <w:t>Tabla recibida.</w:t>
       </w:r>
     </w:p>
     <w:tbl>
       <w:tblPr>
         <w:tblStyle w:val="Tablaconcuadrcula"/>
         <w:tblW w:w="0" w:type="auto"/>
-        <w:tblLook w:val="04A0" w:firstRow="1" w:lastRow="0" w:firstColumn="1" w:lastColumn="0" w:noHBand="0" w:noVBand="1"/>
+        <w:tblLook w:val="04A0"/>
       </w:tblPr>
       <w:tblGrid>
         <w:gridCol w:w="1795"/>
@@ -556,6 +554,7 @@
             <w:tcW w:w="1795" w:type="dxa"/>
           </w:tcPr>
           <w:p>
+            <w:proofErr w:type="spellStart"/>
             <w:r>
               <w:rPr>
                 <w:b/>
@@ -563,6 +562,7 @@
               </w:rPr>
               <w:t>no_req</w:t>
             </w:r>
+            <w:proofErr w:type="spellEnd"/>
           </w:p>
         </w:tc>
         <w:tc>
@@ -590,6 +590,7 @@
             <w:tcW w:w="1795" w:type="dxa"/>
           </w:tcPr>
           <w:p>
+            <w:proofErr w:type="spellStart"/>
             <w:r>
               <w:rPr>
                 <w:b/>
@@ -597,6 +598,7 @@
               </w:rPr>
               <w:t>no_caja</w:t>
             </w:r>
+            <w:proofErr w:type="spellEnd"/>
           </w:p>
         </w:tc>
         <w:tc>
@@ -656,6 +658,7 @@
             <w:tcW w:w="1795" w:type="dxa"/>
           </w:tcPr>
           <w:p>
+            <w:proofErr w:type="spellStart"/>
             <w:r>
               <w:rPr>
                 <w:b/>
@@ -663,29 +666,24 @@
               </w:rPr>
               <w:t>estado_recibido</w:t>
             </w:r>
-          </w:p>
-        </w:tc>
-        <w:tc>
-          <w:tcPr>
-            <w:tcW w:w="7221" w:type="dxa"/>
-          </w:tcPr>
-          <w:p>
-            <w:pPr>
-              <w:rPr>
-                <w:lang w:val="es-CO"/>
-              </w:rPr>
-            </w:pPr>
-            <w:r>
-              <w:rPr>
-                <w:lang w:val="es-CO"/>
-              </w:rPr>
-              <w:t xml:space="preserve">Estado </w:t>
-            </w:r>
-            <w:r>
-              <w:rPr>
-                <w:lang w:val="es-CO"/>
-              </w:rPr>
-              <w:t>en el que fue recibido el ítem:</w:t>
+            <w:proofErr w:type="spellEnd"/>
+          </w:p>
+        </w:tc>
+        <w:tc>
+          <w:tcPr>
+            <w:tcW w:w="7221" w:type="dxa"/>
+          </w:tcPr>
+          <w:p>
+            <w:pPr>
+              <w:rPr>
+                <w:lang w:val="es-CO"/>
+              </w:rPr>
+            </w:pPr>
+            <w:r>
+              <w:rPr>
+                <w:lang w:val="es-CO"/>
+              </w:rPr>
+              <w:t>Estado en el que fue recibido el ítem:</w:t>
             </w:r>
           </w:p>
           <w:p>
@@ -804,7 +802,7 @@
       <w:tblPr>
         <w:tblStyle w:val="Tablaconcuadrcula"/>
         <w:tblW w:w="0" w:type="auto"/>
-        <w:tblLook w:val="04A0" w:firstRow="1" w:lastRow="0" w:firstColumn="1" w:lastColumn="0" w:noHBand="0" w:noVBand="1"/>
+        <w:tblLook w:val="04A0"/>
       </w:tblPr>
       <w:tblGrid>
         <w:gridCol w:w="1795"/>
@@ -850,6 +848,7 @@
             <w:tcW w:w="1795" w:type="dxa"/>
           </w:tcPr>
           <w:p>
+            <w:proofErr w:type="spellStart"/>
             <w:r>
               <w:rPr>
                 <w:b/>
@@ -857,6 +856,7 @@
               </w:rPr>
               <w:t>no_req</w:t>
             </w:r>
+            <w:proofErr w:type="spellEnd"/>
           </w:p>
         </w:tc>
         <w:tc>
@@ -884,6 +884,7 @@
             <w:tcW w:w="1795" w:type="dxa"/>
           </w:tcPr>
           <w:p>
+            <w:proofErr w:type="spellStart"/>
             <w:r>
               <w:rPr>
                 <w:b/>
@@ -891,6 +892,7 @@
               </w:rPr>
               <w:t>no_caja</w:t>
             </w:r>
+            <w:proofErr w:type="spellEnd"/>
           </w:p>
         </w:tc>
         <w:tc>
@@ -916,6 +918,7 @@
                 <w:lang w:val="es-CO"/>
               </w:rPr>
             </w:pPr>
+            <w:proofErr w:type="spellStart"/>
             <w:r>
               <w:rPr>
                 <w:b/>
@@ -923,6 +926,7 @@
               </w:rPr>
               <w:t>no_caja_recibido</w:t>
             </w:r>
+            <w:proofErr w:type="spellEnd"/>
           </w:p>
         </w:tc>
         <w:tc>
@@ -1007,13 +1011,7 @@
               <w:rPr>
                 <w:lang w:val="es-CO"/>
               </w:rPr>
-              <w:t xml:space="preserve">Estado </w:t>
-            </w:r>
-            <w:r>
-              <w:rPr>
-                <w:lang w:val="es-CO"/>
-              </w:rPr>
-              <w:t>en el que fue recibido el ítem:</w:t>
+              <w:t>Estado en el que fue recibido el ítem:</w:t>
             </w:r>
           </w:p>
           <w:p>
@@ -1085,6 +1083,7 @@
               <w:rPr>
                 <w:lang w:val="es-CO"/>
               </w:rPr>
+              <w:lastRenderedPageBreak/>
               <w:t>El ítem recibido no estaba en la caja.</w:t>
             </w:r>
           </w:p>
@@ -1103,7 +1102,6 @@
               <w:rPr>
                 <w:lang w:val="es-CO"/>
               </w:rPr>
-              <w:lastRenderedPageBreak/>
               <w:t>Recibido correctamente.</w:t>
             </w:r>
           </w:p>
@@ -1120,6 +1118,7 @@
                 <w:b/>
               </w:rPr>
             </w:pPr>
+            <w:proofErr w:type="spellStart"/>
             <w:r>
               <w:rPr>
                 <w:b/>
@@ -1127,6 +1126,7 @@
               <w:lastRenderedPageBreak/>
               <w:t>ubicacion</w:t>
             </w:r>
+            <w:proofErr w:type="spellEnd"/>
           </w:p>
         </w:tc>
         <w:tc>
@@ -1247,7 +1247,7 @@
       <w:tblPr>
         <w:tblStyle w:val="Tablaconcuadrcula"/>
         <w:tblW w:w="0" w:type="auto"/>
-        <w:tblLook w:val="04A0" w:firstRow="1" w:lastRow="0" w:firstColumn="1" w:lastColumn="0" w:noHBand="0" w:noVBand="1"/>
+        <w:tblLook w:val="04A0"/>
       </w:tblPr>
       <w:tblGrid>
         <w:gridCol w:w="1795"/>
@@ -1259,6 +1259,7 @@
             <w:tcW w:w="1795" w:type="dxa"/>
           </w:tcPr>
           <w:p>
+            <w:proofErr w:type="spellStart"/>
             <w:r>
               <w:rPr>
                 <w:b/>
@@ -1266,6 +1267,7 @@
               </w:rPr>
               <w:t>no_req</w:t>
             </w:r>
+            <w:proofErr w:type="spellEnd"/>
           </w:p>
         </w:tc>
         <w:tc>
@@ -1364,6 +1366,7 @@
             <w:tcW w:w="1795" w:type="dxa"/>
           </w:tcPr>
           <w:p>
+            <w:proofErr w:type="spellStart"/>
             <w:r>
               <w:rPr>
                 <w:b/>
@@ -1371,6 +1374,7 @@
               </w:rPr>
               <w:t>lo_origen</w:t>
             </w:r>
+            <w:proofErr w:type="spellEnd"/>
           </w:p>
         </w:tc>
         <w:tc>
@@ -1398,6 +1402,7 @@
             <w:tcW w:w="1795" w:type="dxa"/>
           </w:tcPr>
           <w:p>
+            <w:proofErr w:type="spellStart"/>
             <w:r>
               <w:rPr>
                 <w:b/>
@@ -1405,6 +1410,7 @@
               </w:rPr>
               <w:t>lo_destin</w:t>
             </w:r>
+            <w:proofErr w:type="spellEnd"/>
           </w:p>
         </w:tc>
         <w:tc>
@@ -1427,6 +1433,7 @@
             <w:tcW w:w="1795" w:type="dxa"/>
           </w:tcPr>
           <w:p>
+            <w:proofErr w:type="spellStart"/>
             <w:r>
               <w:rPr>
                 <w:b/>
@@ -1434,6 +1441,7 @@
               </w:rPr>
               <w:t>tip_inventario</w:t>
             </w:r>
+            <w:proofErr w:type="spellEnd"/>
           </w:p>
         </w:tc>
         <w:tc>
@@ -1591,7 +1599,7 @@
       <w:tblPr>
         <w:tblStyle w:val="Tablaconcuadrcula"/>
         <w:tblW w:w="0" w:type="auto"/>
-        <w:tblLook w:val="04A0" w:firstRow="1" w:lastRow="0" w:firstColumn="1" w:lastColumn="0" w:noHBand="0" w:noVBand="1"/>
+        <w:tblLook w:val="04A0"/>
       </w:tblPr>
       <w:tblGrid>
         <w:gridCol w:w="1795"/>
@@ -1603,6 +1611,7 @@
             <w:tcW w:w="1795" w:type="dxa"/>
           </w:tcPr>
           <w:p>
+            <w:proofErr w:type="spellStart"/>
             <w:r>
               <w:rPr>
                 <w:b/>
@@ -1610,6 +1619,7 @@
               </w:rPr>
               <w:t>No_caja</w:t>
             </w:r>
+            <w:proofErr w:type="spellEnd"/>
           </w:p>
         </w:tc>
         <w:tc>
@@ -1701,6 +1711,7 @@
             <w:tcW w:w="1795" w:type="dxa"/>
           </w:tcPr>
           <w:p>
+            <w:proofErr w:type="spellStart"/>
             <w:r>
               <w:rPr>
                 <w:b/>
@@ -1708,6 +1719,7 @@
               </w:rPr>
               <w:t>Tipo_caja</w:t>
             </w:r>
+            <w:proofErr w:type="spellEnd"/>
           </w:p>
         </w:tc>
         <w:tc>
@@ -1742,19 +1754,7 @@
               <w:rPr>
                 <w:lang w:val="es-CO"/>
               </w:rPr>
-              <w:t xml:space="preserve">CRT: Caja de </w:t>
-            </w:r>
-            <w:r>
-              <w:rPr>
-                <w:lang w:val="es-CO"/>
-              </w:rPr>
-              <w:t>cartón</w:t>
-            </w:r>
-            <w:r>
-              <w:rPr>
-                <w:lang w:val="es-CO"/>
-              </w:rPr>
-              <w:t>.</w:t>
+              <w:t>CRT: Caja de cartón.</w:t>
             </w:r>
           </w:p>
           <w:p>
@@ -1808,7 +1808,21 @@
               <w:rPr>
                 <w:lang w:val="es-CO"/>
               </w:rPr>
-              <w:t>GLN: Galon.</w:t>
+              <w:t xml:space="preserve">GLN: </w:t>
+            </w:r>
+            <w:proofErr w:type="spellStart"/>
+            <w:r>
+              <w:rPr>
+                <w:lang w:val="es-CO"/>
+              </w:rPr>
+              <w:t>Galon</w:t>
+            </w:r>
+            <w:proofErr w:type="spellEnd"/>
+            <w:r>
+              <w:rPr>
+                <w:lang w:val="es-CO"/>
+              </w:rPr>
+              <w:t>.</w:t>
             </w:r>
           </w:p>
           <w:p>
@@ -1826,7 +1840,21 @@
               <w:rPr>
                 <w:lang w:val="es-CO"/>
               </w:rPr>
-              <w:t>GLA: Galoneta.</w:t>
+              <w:t xml:space="preserve">GLA: </w:t>
+            </w:r>
+            <w:proofErr w:type="spellStart"/>
+            <w:r>
+              <w:rPr>
+                <w:lang w:val="es-CO"/>
+              </w:rPr>
+              <w:t>Galoneta</w:t>
+            </w:r>
+            <w:proofErr w:type="spellEnd"/>
+            <w:r>
+              <w:rPr>
+                <w:lang w:val="es-CO"/>
+              </w:rPr>
+              <w:t>.</w:t>
             </w:r>
           </w:p>
         </w:tc>
@@ -1914,13 +1942,7 @@
               <w:rPr>
                 <w:lang w:val="es-CO"/>
               </w:rPr>
-              <w:t xml:space="preserve">Caja </w:t>
-            </w:r>
-            <w:r>
-              <w:rPr>
-                <w:lang w:val="es-CO"/>
-              </w:rPr>
-              <w:t>enviada</w:t>
+              <w:t>Caja enviada</w:t>
             </w:r>
           </w:p>
           <w:p>
@@ -2094,7 +2116,7 @@
       <w:tblPr>
         <w:tblStyle w:val="Tablaconcuadrcula"/>
         <w:tblW w:w="0" w:type="auto"/>
-        <w:tblLook w:val="04A0" w:firstRow="1" w:lastRow="0" w:firstColumn="1" w:lastColumn="0" w:noHBand="0" w:noVBand="1"/>
+        <w:tblLook w:val="04A0"/>
       </w:tblPr>
       <w:tblGrid>
         <w:gridCol w:w="1795"/>
@@ -2106,6 +2128,7 @@
             <w:tcW w:w="1795" w:type="dxa"/>
           </w:tcPr>
           <w:p>
+            <w:proofErr w:type="spellStart"/>
             <w:r>
               <w:rPr>
                 <w:b/>
@@ -2113,6 +2136,7 @@
               </w:rPr>
               <w:t>Id_usuario</w:t>
             </w:r>
+            <w:proofErr w:type="spellEnd"/>
           </w:p>
         </w:tc>
         <w:tc>
@@ -2145,6 +2169,7 @@
                 <w:b/>
                 <w:lang w:val="es-CO"/>
               </w:rPr>
+              <w:lastRenderedPageBreak/>
               <w:t>Nombre</w:t>
             </w:r>
           </w:p>
@@ -2174,7 +2199,6 @@
                 <w:b/>
                 <w:lang w:val="es-CO"/>
               </w:rPr>
-              <w:lastRenderedPageBreak/>
               <w:t>Cedula</w:t>
             </w:r>
           </w:p>
@@ -2217,17 +2241,26 @@
               <w:rPr>
                 <w:lang w:val="es-CO"/>
               </w:rPr>
-              <w:t>Usuario con el que se hace login</w:t>
-            </w:r>
-          </w:p>
-        </w:tc>
-      </w:tr>
-      <w:tr>
-        <w:tc>
-          <w:tcPr>
-            <w:tcW w:w="1795" w:type="dxa"/>
-          </w:tcPr>
-          <w:p>
+              <w:t xml:space="preserve">Usuario con el que se hace </w:t>
+            </w:r>
+            <w:proofErr w:type="spellStart"/>
+            <w:r>
+              <w:rPr>
+                <w:lang w:val="es-CO"/>
+              </w:rPr>
+              <w:t>login</w:t>
+            </w:r>
+            <w:proofErr w:type="spellEnd"/>
+          </w:p>
+        </w:tc>
+      </w:tr>
+      <w:tr>
+        <w:tc>
+          <w:tcPr>
+            <w:tcW w:w="1795" w:type="dxa"/>
+          </w:tcPr>
+          <w:p>
+            <w:proofErr w:type="spellStart"/>
             <w:r>
               <w:rPr>
                 <w:b/>
@@ -2235,6 +2268,7 @@
               </w:rPr>
               <w:t>Password</w:t>
             </w:r>
+            <w:proofErr w:type="spellEnd"/>
           </w:p>
         </w:tc>
         <w:tc>
@@ -2410,7 +2444,7 @@
 </file>
 
 <file path=word/numbering.xml><?xml version="1.0" encoding="utf-8"?>
-<w:numbering xmlns:wpc="http://schemas.microsoft.com/office/word/2010/wordprocessingCanvas" xmlns:mc="http://schemas.openxmlformats.org/markup-compatibility/2006" xmlns:o="urn:schemas-microsoft-com:office:office" xmlns:r="http://schemas.openxmlformats.org/officeDocument/2006/relationships" xmlns:m="http://schemas.openxmlformats.org/officeDocument/2006/math" xmlns:v="urn:schemas-microsoft-com:vml" xmlns:wp14="http://schemas.microsoft.com/office/word/2010/wordprocessingDrawing" xmlns:wp="http://schemas.openxmlformats.org/drawingml/2006/wordprocessingDrawing" xmlns:w10="urn:schemas-microsoft-com:office:word" xmlns:w="http://schemas.openxmlformats.org/wordprocessingml/2006/main" xmlns:w14="http://schemas.microsoft.com/office/word/2010/wordml" xmlns:w15="http://schemas.microsoft.com/office/word/2012/wordml" xmlns:wpg="http://schemas.microsoft.com/office/word/2010/wordprocessingGroup" xmlns:wpi="http://schemas.microsoft.com/office/word/2010/wordprocessingInk" xmlns:wne="http://schemas.microsoft.com/office/word/2006/wordml" xmlns:wps="http://schemas.microsoft.com/office/word/2010/wordprocessingShape" mc:Ignorable="w14 w15 wp14">
+<w:numbering xmlns:ve="http://schemas.openxmlformats.org/markup-compatibility/2006" xmlns:o="urn:schemas-microsoft-com:office:office" xmlns:r="http://schemas.openxmlformats.org/officeDocument/2006/relationships" xmlns:m="http://schemas.openxmlformats.org/officeDocument/2006/math" xmlns:v="urn:schemas-microsoft-com:vml" xmlns:wp="http://schemas.openxmlformats.org/drawingml/2006/wordprocessingDrawing" xmlns:w10="urn:schemas-microsoft-com:office:word" xmlns:w="http://schemas.openxmlformats.org/wordprocessingml/2006/main" xmlns:wne="http://schemas.microsoft.com/office/word/2006/wordml">
   <w:abstractNum w:abstractNumId="0">
     <w:nsid w:val="01F13722"/>
     <w:multiLevelType w:val="hybridMultilevel"/>
@@ -3194,7 +3228,7 @@
 </file>
 
 <file path=word/styles.xml><?xml version="1.0" encoding="utf-8"?>
-<w:styles xmlns:mc="http://schemas.openxmlformats.org/markup-compatibility/2006" xmlns:r="http://schemas.openxmlformats.org/officeDocument/2006/relationships" xmlns:w="http://schemas.openxmlformats.org/wordprocessingml/2006/main" xmlns:w14="http://schemas.microsoft.com/office/word/2010/wordml" xmlns:w15="http://schemas.microsoft.com/office/word/2012/wordml" mc:Ignorable="w14 w15">
+<w:styles xmlns:r="http://schemas.openxmlformats.org/officeDocument/2006/relationships" xmlns:w="http://schemas.openxmlformats.org/wordprocessingml/2006/main">
   <w:docDefaults>
     <w:rPrDefault>
       <w:rPr>
@@ -3210,382 +3244,149 @@
       </w:pPr>
     </w:pPrDefault>
   </w:docDefaults>
-  <w:latentStyles w:defLockedState="0" w:defUIPriority="99" w:defSemiHidden="0" w:defUnhideWhenUsed="0" w:defQFormat="0" w:count="371">
-    <w:lsdException w:name="Normal" w:uiPriority="0" w:qFormat="1"/>
-    <w:lsdException w:name="heading 1" w:uiPriority="9" w:qFormat="1"/>
-    <w:lsdException w:name="heading 2" w:semiHidden="1" w:uiPriority="9" w:unhideWhenUsed="1" w:qFormat="1"/>
-    <w:lsdException w:name="heading 3" w:semiHidden="1" w:uiPriority="9" w:unhideWhenUsed="1" w:qFormat="1"/>
-    <w:lsdException w:name="heading 4" w:semiHidden="1" w:uiPriority="9" w:unhideWhenUsed="1" w:qFormat="1"/>
-    <w:lsdException w:name="heading 5" w:semiHidden="1" w:uiPriority="9" w:unhideWhenUsed="1" w:qFormat="1"/>
-    <w:lsdException w:name="heading 6" w:semiHidden="1" w:uiPriority="9" w:unhideWhenUsed="1" w:qFormat="1"/>
-    <w:lsdException w:name="heading 7" w:semiHidden="1" w:uiPriority="9" w:unhideWhenUsed="1" w:qFormat="1"/>
-    <w:lsdException w:name="heading 8" w:semiHidden="1" w:uiPriority="9" w:unhideWhenUsed="1" w:qFormat="1"/>
-    <w:lsdException w:name="heading 9" w:semiHidden="1" w:uiPriority="9" w:unhideWhenUsed="1" w:qFormat="1"/>
-    <w:lsdException w:name="index 1" w:semiHidden="1" w:unhideWhenUsed="1"/>
-    <w:lsdException w:name="index 2" w:semiHidden="1" w:unhideWhenUsed="1"/>
-    <w:lsdException w:name="index 3" w:semiHidden="1" w:unhideWhenUsed="1"/>
-    <w:lsdException w:name="index 4" w:semiHidden="1" w:unhideWhenUsed="1"/>
-    <w:lsdException w:name="index 5" w:semiHidden="1" w:unhideWhenUsed="1"/>
-    <w:lsdException w:name="index 6" w:semiHidden="1" w:unhideWhenUsed="1"/>
-    <w:lsdException w:name="index 7" w:semiHidden="1" w:unhideWhenUsed="1"/>
-    <w:lsdException w:name="index 8" w:semiHidden="1" w:unhideWhenUsed="1"/>
-    <w:lsdException w:name="index 9" w:semiHidden="1" w:unhideWhenUsed="1"/>
-    <w:lsdException w:name="toc 1" w:semiHidden="1" w:uiPriority="39" w:unhideWhenUsed="1"/>
-    <w:lsdException w:name="toc 2" w:semiHidden="1" w:uiPriority="39" w:unhideWhenUsed="1"/>
-    <w:lsdException w:name="toc 3" w:semiHidden="1" w:uiPriority="39" w:unhideWhenUsed="1"/>
-    <w:lsdException w:name="toc 4" w:semiHidden="1" w:uiPriority="39" w:unhideWhenUsed="1"/>
-    <w:lsdException w:name="toc 5" w:semiHidden="1" w:uiPriority="39" w:unhideWhenUsed="1"/>
-    <w:lsdException w:name="toc 6" w:semiHidden="1" w:uiPriority="39" w:unhideWhenUsed="1"/>
-    <w:lsdException w:name="toc 7" w:semiHidden="1" w:uiPriority="39" w:unhideWhenUsed="1"/>
-    <w:lsdException w:name="toc 8" w:semiHidden="1" w:uiPriority="39" w:unhideWhenUsed="1"/>
-    <w:lsdException w:name="toc 9" w:semiHidden="1" w:uiPriority="39" w:unhideWhenUsed="1"/>
-    <w:lsdException w:name="Normal Indent" w:semiHidden="1" w:unhideWhenUsed="1"/>
-    <w:lsdException w:name="footnote text" w:semiHidden="1" w:unhideWhenUsed="1"/>
-    <w:lsdException w:name="annotation text" w:semiHidden="1" w:unhideWhenUsed="1"/>
-    <w:lsdException w:name="header" w:semiHidden="1" w:unhideWhenUsed="1"/>
-    <w:lsdException w:name="footer" w:semiHidden="1" w:unhideWhenUsed="1"/>
-    <w:lsdException w:name="index heading" w:semiHidden="1" w:unhideWhenUsed="1"/>
-    <w:lsdException w:name="caption" w:semiHidden="1" w:uiPriority="35" w:unhideWhenUsed="1" w:qFormat="1"/>
-    <w:lsdException w:name="table of figures" w:semiHidden="1" w:unhideWhenUsed="1"/>
-    <w:lsdException w:name="envelope address" w:semiHidden="1" w:unhideWhenUsed="1"/>
-    <w:lsdException w:name="envelope return" w:semiHidden="1" w:unhideWhenUsed="1"/>
-    <w:lsdException w:name="footnote reference" w:semiHidden="1" w:unhideWhenUsed="1"/>
-    <w:lsdException w:name="annotation reference" w:semiHidden="1" w:unhideWhenUsed="1"/>
-    <w:lsdException w:name="line number" w:semiHidden="1" w:unhideWhenUsed="1"/>
-    <w:lsdException w:name="page number" w:semiHidden="1" w:unhideWhenUsed="1"/>
-    <w:lsdException w:name="endnote reference" w:semiHidden="1" w:unhideWhenUsed="1"/>
-    <w:lsdException w:name="endnote text" w:semiHidden="1" w:unhideWhenUsed="1"/>
-    <w:lsdException w:name="table of authorities" w:semiHidden="1" w:unhideWhenUsed="1"/>
-    <w:lsdException w:name="macro" w:semiHidden="1" w:unhideWhenUsed="1"/>
-    <w:lsdException w:name="toa heading" w:semiHidden="1" w:unhideWhenUsed="1"/>
-    <w:lsdException w:name="List" w:semiHidden="1" w:unhideWhenUsed="1"/>
-    <w:lsdException w:name="List Bullet" w:semiHidden="1" w:unhideWhenUsed="1"/>
-    <w:lsdException w:name="List Number" w:semiHidden="1" w:unhideWhenUsed="1"/>
-    <w:lsdException w:name="List 2" w:semiHidden="1" w:unhideWhenUsed="1"/>
-    <w:lsdException w:name="List 3" w:semiHidden="1" w:unhideWhenUsed="1"/>
-    <w:lsdException w:name="List 4" w:semiHidden="1" w:unhideWhenUsed="1"/>
-    <w:lsdException w:name="List 5" w:semiHidden="1" w:unhideWhenUsed="1"/>
-    <w:lsdException w:name="List Bullet 2" w:semiHidden="1" w:unhideWhenUsed="1"/>
-    <w:lsdException w:name="List Bullet 3" w:semiHidden="1" w:unhideWhenUsed="1"/>
-    <w:lsdException w:name="List Bullet 4" w:semiHidden="1" w:unhideWhenUsed="1"/>
-    <w:lsdException w:name="List Bullet 5" w:semiHidden="1" w:unhideWhenUsed="1"/>
-    <w:lsdException w:name="List Number 2" w:semiHidden="1" w:unhideWhenUsed="1"/>
-    <w:lsdException w:name="List Number 3" w:semiHidden="1" w:unhideWhenUsed="1"/>
-    <w:lsdException w:name="List Number 4" w:semiHidden="1" w:unhideWhenUsed="1"/>
-    <w:lsdException w:name="List Number 5" w:semiHidden="1" w:unhideWhenUsed="1"/>
-    <w:lsdException w:name="Title" w:uiPriority="10" w:qFormat="1"/>
-    <w:lsdException w:name="Closing" w:semiHidden="1" w:unhideWhenUsed="1"/>
-    <w:lsdException w:name="Signature" w:semiHidden="1" w:unhideWhenUsed="1"/>
-    <w:lsdException w:name="Default Paragraph Font" w:semiHidden="1" w:uiPriority="1" w:unhideWhenUsed="1"/>
-    <w:lsdException w:name="Body Text" w:semiHidden="1" w:unhideWhenUsed="1"/>
-    <w:lsdException w:name="Body Text Indent" w:semiHidden="1" w:unhideWhenUsed="1"/>
-    <w:lsdException w:name="List Continue" w:semiHidden="1" w:unhideWhenUsed="1"/>
-    <w:lsdException w:name="List Continue 2" w:semiHidden="1" w:unhideWhenUsed="1"/>
-    <w:lsdException w:name="List Continue 3" w:semiHidden="1" w:unhideWhenUsed="1"/>
-    <w:lsdException w:name="List Continue 4" w:semiHidden="1" w:unhideWhenUsed="1"/>
-    <w:lsdException w:name="List Continue 5" w:semiHidden="1" w:unhideWhenUsed="1"/>
-    <w:lsdException w:name="Message Header" w:semiHidden="1" w:unhideWhenUsed="1"/>
-    <w:lsdException w:name="Subtitle" w:uiPriority="11" w:qFormat="1"/>
-    <w:lsdException w:name="Salutation" w:semiHidden="1" w:unhideWhenUsed="1"/>
-    <w:lsdException w:name="Date" w:semiHidden="1" w:unhideWhenUsed="1"/>
-    <w:lsdException w:name="Body Text First Indent" w:semiHidden="1" w:unhideWhenUsed="1"/>
-    <w:lsdException w:name="Body Text First Indent 2" w:semiHidden="1" w:unhideWhenUsed="1"/>
-    <w:lsdException w:name="Note Heading" w:semiHidden="1" w:unhideWhenUsed="1"/>
-    <w:lsdException w:name="Body Text 2" w:semiHidden="1" w:unhideWhenUsed="1"/>
-    <w:lsdException w:name="Body Text 3" w:semiHidden="1" w:unhideWhenUsed="1"/>
-    <w:lsdException w:name="Body Text Indent 2" w:semiHidden="1" w:unhideWhenUsed="1"/>
-    <w:lsdException w:name="Body Text Indent 3" w:semiHidden="1" w:unhideWhenUsed="1"/>
-    <w:lsdException w:name="Block Text" w:semiHidden="1" w:unhideWhenUsed="1"/>
-    <w:lsdException w:name="Hyperlink" w:semiHidden="1" w:unhideWhenUsed="1"/>
-    <w:lsdException w:name="FollowedHyperlink" w:semiHidden="1" w:unhideWhenUsed="1"/>
-    <w:lsdException w:name="Strong" w:uiPriority="22" w:qFormat="1"/>
-    <w:lsdException w:name="Emphasis" w:uiPriority="20" w:qFormat="1"/>
-    <w:lsdException w:name="Document Map" w:semiHidden="1" w:unhideWhenUsed="1"/>
-    <w:lsdException w:name="Plain Text" w:semiHidden="1" w:unhideWhenUsed="1"/>
-    <w:lsdException w:name="E-mail Signature" w:semiHidden="1" w:unhideWhenUsed="1"/>
-    <w:lsdException w:name="HTML Top of Form" w:semiHidden="1" w:unhideWhenUsed="1"/>
-    <w:lsdException w:name="HTML Bottom of Form" w:semiHidden="1" w:unhideWhenUsed="1"/>
-    <w:lsdException w:name="Normal (Web)" w:semiHidden="1" w:unhideWhenUsed="1"/>
-    <w:lsdException w:name="HTML Acronym" w:semiHidden="1" w:unhideWhenUsed="1"/>
-    <w:lsdException w:name="HTML Address" w:semiHidden="1" w:unhideWhenUsed="1"/>
-    <w:lsdException w:name="HTML Cite" w:semiHidden="1" w:unhideWhenUsed="1"/>
-    <w:lsdException w:name="HTML Code" w:semiHidden="1" w:unhideWhenUsed="1"/>
-    <w:lsdException w:name="HTML Definition" w:semiHidden="1" w:unhideWhenUsed="1"/>
-    <w:lsdException w:name="HTML Keyboard" w:semiHidden="1" w:unhideWhenUsed="1"/>
-    <w:lsdException w:name="HTML Preformatted" w:semiHidden="1" w:unhideWhenUsed="1"/>
-    <w:lsdException w:name="HTML Sample" w:semiHidden="1" w:unhideWhenUsed="1"/>
-    <w:lsdException w:name="HTML Typewriter" w:semiHidden="1" w:unhideWhenUsed="1"/>
-    <w:lsdException w:name="HTML Variable" w:semiHidden="1" w:unhideWhenUsed="1"/>
-    <w:lsdException w:name="Normal Table" w:semiHidden="1" w:unhideWhenUsed="1"/>
-    <w:lsdException w:name="annotation subject" w:semiHidden="1" w:unhideWhenUsed="1"/>
-    <w:lsdException w:name="No List" w:semiHidden="1" w:unhideWhenUsed="1"/>
-    <w:lsdException w:name="Outline List 1" w:semiHidden="1" w:unhideWhenUsed="1"/>
-    <w:lsdException w:name="Outline List 2" w:semiHidden="1" w:unhideWhenUsed="1"/>
-    <w:lsdException w:name="Outline List 3" w:semiHidden="1" w:unhideWhenUsed="1"/>
-    <w:lsdException w:name="Table Simple 1" w:semiHidden="1" w:unhideWhenUsed="1"/>
-    <w:lsdException w:name="Table Simple 2" w:semiHidden="1" w:unhideWhenUsed="1"/>
-    <w:lsdException w:name="Table Simple 3" w:semiHidden="1" w:unhideWhenUsed="1"/>
-    <w:lsdException w:name="Table Classic 1" w:semiHidden="1" w:unhideWhenUsed="1"/>
-    <w:lsdException w:name="Table Classic 2" w:semiHidden="1" w:unhideWhenUsed="1"/>
-    <w:lsdException w:name="Table Classic 3" w:semiHidden="1" w:unhideWhenUsed="1"/>
-    <w:lsdException w:name="Table Classic 4" w:semiHidden="1" w:unhideWhenUsed="1"/>
-    <w:lsdException w:name="Table Colorful 1" w:semiHidden="1" w:unhideWhenUsed="1"/>
-    <w:lsdException w:name="Table Colorful 2" w:semiHidden="1" w:unhideWhenUsed="1"/>
-    <w:lsdException w:name="Table Colorful 3" w:semiHidden="1" w:unhideWhenUsed="1"/>
-    <w:lsdException w:name="Table Columns 1" w:semiHidden="1" w:unhideWhenUsed="1"/>
-    <w:lsdException w:name="Table Columns 2" w:semiHidden="1" w:unhideWhenUsed="1"/>
-    <w:lsdException w:name="Table Columns 3" w:semiHidden="1" w:unhideWhenUsed="1"/>
-    <w:lsdException w:name="Table Columns 4" w:semiHidden="1" w:unhideWhenUsed="1"/>
-    <w:lsdException w:name="Table Columns 5" w:semiHidden="1" w:unhideWhenUsed="1"/>
-    <w:lsdException w:name="Table Grid 1" w:semiHidden="1" w:unhideWhenUsed="1"/>
-    <w:lsdException w:name="Table Grid 2" w:semiHidden="1" w:unhideWhenUsed="1"/>
-    <w:lsdException w:name="Table Grid 3" w:semiHidden="1" w:unhideWhenUsed="1"/>
-    <w:lsdException w:name="Table Grid 4" w:semiHidden="1" w:unhideWhenUsed="1"/>
-    <w:lsdException w:name="Table Grid 5" w:semiHidden="1" w:unhideWhenUsed="1"/>
-    <w:lsdException w:name="Table Grid 6" w:semiHidden="1" w:unhideWhenUsed="1"/>
-    <w:lsdException w:name="Table Grid 7" w:semiHidden="1" w:unhideWhenUsed="1"/>
-    <w:lsdException w:name="Table Grid 8" w:semiHidden="1" w:unhideWhenUsed="1"/>
-    <w:lsdException w:name="Table List 1" w:semiHidden="1" w:unhideWhenUsed="1"/>
-    <w:lsdException w:name="Table List 2" w:semiHidden="1" w:unhideWhenUsed="1"/>
-    <w:lsdException w:name="Table List 3" w:semiHidden="1" w:unhideWhenUsed="1"/>
-    <w:lsdException w:name="Table List 4" w:semiHidden="1" w:unhideWhenUsed="1"/>
-    <w:lsdException w:name="Table List 5" w:semiHidden="1" w:unhideWhenUsed="1"/>
-    <w:lsdException w:name="Table List 6" w:semiHidden="1" w:unhideWhenUsed="1"/>
-    <w:lsdException w:name="Table List 7" w:semiHidden="1" w:unhideWhenUsed="1"/>
-    <w:lsdException w:name="Table List 8" w:semiHidden="1" w:unhideWhenUsed="1"/>
-    <w:lsdException w:name="Table 3D effects 1" w:semiHidden="1" w:unhideWhenUsed="1"/>
-    <w:lsdException w:name="Table 3D effects 2" w:semiHidden="1" w:unhideWhenUsed="1"/>
-    <w:lsdException w:name="Table 3D effects 3" w:semiHidden="1" w:unhideWhenUsed="1"/>
-    <w:lsdException w:name="Table Contemporary" w:semiHidden="1" w:unhideWhenUsed="1"/>
-    <w:lsdException w:name="Table Elegant" w:semiHidden="1" w:unhideWhenUsed="1"/>
-    <w:lsdException w:name="Table Professional" w:semiHidden="1" w:unhideWhenUsed="1"/>
-    <w:lsdException w:name="Table Subtle 1" w:semiHidden="1" w:unhideWhenUsed="1"/>
-    <w:lsdException w:name="Table Subtle 2" w:semiHidden="1" w:unhideWhenUsed="1"/>
-    <w:lsdException w:name="Table Web 1" w:semiHidden="1" w:unhideWhenUsed="1"/>
-    <w:lsdException w:name="Table Web 2" w:semiHidden="1" w:unhideWhenUsed="1"/>
-    <w:lsdException w:name="Table Web 3" w:semiHidden="1" w:unhideWhenUsed="1"/>
-    <w:lsdException w:name="Balloon Text" w:semiHidden="1" w:unhideWhenUsed="1"/>
-    <w:lsdException w:name="Table Grid" w:uiPriority="39"/>
-    <w:lsdException w:name="Table Theme" w:semiHidden="1" w:unhideWhenUsed="1"/>
-    <w:lsdException w:name="Placeholder Text" w:semiHidden="1"/>
-    <w:lsdException w:name="No Spacing" w:uiPriority="1" w:qFormat="1"/>
-    <w:lsdException w:name="Light Shading" w:uiPriority="60"/>
-    <w:lsdException w:name="Light List" w:uiPriority="61"/>
-    <w:lsdException w:name="Light Grid" w:uiPriority="62"/>
-    <w:lsdException w:name="Medium Shading 1" w:uiPriority="63"/>
-    <w:lsdException w:name="Medium Shading 2" w:uiPriority="64"/>
-    <w:lsdException w:name="Medium List 1" w:uiPriority="65"/>
-    <w:lsdException w:name="Medium List 2" w:uiPriority="66"/>
-    <w:lsdException w:name="Medium Grid 1" w:uiPriority="67"/>
-    <w:lsdException w:name="Medium Grid 2" w:uiPriority="68"/>
-    <w:lsdException w:name="Medium Grid 3" w:uiPriority="69"/>
-    <w:lsdException w:name="Dark List" w:uiPriority="70"/>
-    <w:lsdException w:name="Colorful Shading" w:uiPriority="71"/>
-    <w:lsdException w:name="Colorful List" w:uiPriority="72"/>
-    <w:lsdException w:name="Colorful Grid" w:uiPriority="73"/>
-    <w:lsdException w:name="Light Shading Accent 1" w:uiPriority="60"/>
-    <w:lsdException w:name="Light List Accent 1" w:uiPriority="61"/>
-    <w:lsdException w:name="Light Grid Accent 1" w:uiPriority="62"/>
-    <w:lsdException w:name="Medium Shading 1 Accent 1" w:uiPriority="63"/>
-    <w:lsdException w:name="Medium Shading 2 Accent 1" w:uiPriority="64"/>
-    <w:lsdException w:name="Medium List 1 Accent 1" w:uiPriority="65"/>
-    <w:lsdException w:name="Revision" w:semiHidden="1"/>
-    <w:lsdException w:name="List Paragraph" w:uiPriority="34" w:qFormat="1"/>
-    <w:lsdException w:name="Quote" w:uiPriority="29" w:qFormat="1"/>
-    <w:lsdException w:name="Intense Quote" w:uiPriority="30" w:qFormat="1"/>
-    <w:lsdException w:name="Medium List 2 Accent 1" w:uiPriority="66"/>
-    <w:lsdException w:name="Medium Grid 1 Accent 1" w:uiPriority="67"/>
-    <w:lsdException w:name="Medium Grid 2 Accent 1" w:uiPriority="68"/>
-    <w:lsdException w:name="Medium Grid 3 Accent 1" w:uiPriority="69"/>
-    <w:lsdException w:name="Dark List Accent 1" w:uiPriority="70"/>
-    <w:lsdException w:name="Colorful Shading Accent 1" w:uiPriority="71"/>
-    <w:lsdException w:name="Colorful List Accent 1" w:uiPriority="72"/>
-    <w:lsdException w:name="Colorful Grid Accent 1" w:uiPriority="73"/>
-    <w:lsdException w:name="Light Shading Accent 2" w:uiPriority="60"/>
-    <w:lsdException w:name="Light List Accent 2" w:uiPriority="61"/>
-    <w:lsdException w:name="Light Grid Accent 2" w:uiPriority="62"/>
-    <w:lsdException w:name="Medium Shading 1 Accent 2" w:uiPriority="63"/>
-    <w:lsdException w:name="Medium Shading 2 Accent 2" w:uiPriority="64"/>
-    <w:lsdException w:name="Medium List 1 Accent 2" w:uiPriority="65"/>
-    <w:lsdException w:name="Medium List 2 Accent 2" w:uiPriority="66"/>
-    <w:lsdException w:name="Medium Grid 1 Accent 2" w:uiPriority="67"/>
-    <w:lsdException w:name="Medium Grid 2 Accent 2" w:uiPriority="68"/>
-    <w:lsdException w:name="Medium Grid 3 Accent 2" w:uiPriority="69"/>
-    <w:lsdException w:name="Dark List Accent 2" w:uiPriority="70"/>
-    <w:lsdException w:name="Colorful Shading Accent 2" w:uiPriority="71"/>
-    <w:lsdException w:name="Colorful List Accent 2" w:uiPriority="72"/>
-    <w:lsdException w:name="Colorful Grid Accent 2" w:uiPriority="73"/>
-    <w:lsdException w:name="Light Shading Accent 3" w:uiPriority="60"/>
-    <w:lsdException w:name="Light List Accent 3" w:uiPriority="61"/>
-    <w:lsdException w:name="Light Grid Accent 3" w:uiPriority="62"/>
-    <w:lsdException w:name="Medium Shading 1 Accent 3" w:uiPriority="63"/>
-    <w:lsdException w:name="Medium Shading 2 Accent 3" w:uiPriority="64"/>
-    <w:lsdException w:name="Medium List 1 Accent 3" w:uiPriority="65"/>
-    <w:lsdException w:name="Medium List 2 Accent 3" w:uiPriority="66"/>
-    <w:lsdException w:name="Medium Grid 1 Accent 3" w:uiPriority="67"/>
-    <w:lsdException w:name="Medium Grid 2 Accent 3" w:uiPriority="68"/>
-    <w:lsdException w:name="Medium Grid 3 Accent 3" w:uiPriority="69"/>
-    <w:lsdException w:name="Dark List Accent 3" w:uiPriority="70"/>
-    <w:lsdException w:name="Colorful Shading Accent 3" w:uiPriority="71"/>
-    <w:lsdException w:name="Colorful List Accent 3" w:uiPriority="72"/>
-    <w:lsdException w:name="Colorful Grid Accent 3" w:uiPriority="73"/>
-    <w:lsdException w:name="Light Shading Accent 4" w:uiPriority="60"/>
-    <w:lsdException w:name="Light List Accent 4" w:uiPriority="61"/>
-    <w:lsdException w:name="Light Grid Accent 4" w:uiPriority="62"/>
-    <w:lsdException w:name="Medium Shading 1 Accent 4" w:uiPriority="63"/>
-    <w:lsdException w:name="Medium Shading 2 Accent 4" w:uiPriority="64"/>
-    <w:lsdException w:name="Medium List 1 Accent 4" w:uiPriority="65"/>
-    <w:lsdException w:name="Medium List 2 Accent 4" w:uiPriority="66"/>
-    <w:lsdException w:name="Medium Grid 1 Accent 4" w:uiPriority="67"/>
-    <w:lsdException w:name="Medium Grid 2 Accent 4" w:uiPriority="68"/>
-    <w:lsdException w:name="Medium Grid 3 Accent 4" w:uiPriority="69"/>
-    <w:lsdException w:name="Dark List Accent 4" w:uiPriority="70"/>
-    <w:lsdException w:name="Colorful Shading Accent 4" w:uiPriority="71"/>
-    <w:lsdException w:name="Colorful List Accent 4" w:uiPriority="72"/>
-    <w:lsdException w:name="Colorful Grid Accent 4" w:uiPriority="73"/>
-    <w:lsdException w:name="Light Shading Accent 5" w:uiPriority="60"/>
-    <w:lsdException w:name="Light List Accent 5" w:uiPriority="61"/>
-    <w:lsdException w:name="Light Grid Accent 5" w:uiPriority="62"/>
-    <w:lsdException w:name="Medium Shading 1 Accent 5" w:uiPriority="63"/>
-    <w:lsdException w:name="Medium Shading 2 Accent 5" w:uiPriority="64"/>
-    <w:lsdException w:name="Medium List 1 Accent 5" w:uiPriority="65"/>
-    <w:lsdException w:name="Medium List 2 Accent 5" w:uiPriority="66"/>
-    <w:lsdException w:name="Medium Grid 1 Accent 5" w:uiPriority="67"/>
-    <w:lsdException w:name="Medium Grid 2 Accent 5" w:uiPriority="68"/>
-    <w:lsdException w:name="Medium Grid 3 Accent 5" w:uiPriority="69"/>
-    <w:lsdException w:name="Dark List Accent 5" w:uiPriority="70"/>
-    <w:lsdException w:name="Colorful Shading Accent 5" w:uiPriority="71"/>
-    <w:lsdException w:name="Colorful List Accent 5" w:uiPriority="72"/>
-    <w:lsdException w:name="Colorful Grid Accent 5" w:uiPriority="73"/>
-    <w:lsdException w:name="Light Shading Accent 6" w:uiPriority="60"/>
-    <w:lsdException w:name="Light List Accent 6" w:uiPriority="61"/>
-    <w:lsdException w:name="Light Grid Accent 6" w:uiPriority="62"/>
-    <w:lsdException w:name="Medium Shading 1 Accent 6" w:uiPriority="63"/>
-    <w:lsdException w:name="Medium Shading 2 Accent 6" w:uiPriority="64"/>
-    <w:lsdException w:name="Medium List 1 Accent 6" w:uiPriority="65"/>
-    <w:lsdException w:name="Medium List 2 Accent 6" w:uiPriority="66"/>
-    <w:lsdException w:name="Medium Grid 1 Accent 6" w:uiPriority="67"/>
-    <w:lsdException w:name="Medium Grid 2 Accent 6" w:uiPriority="68"/>
-    <w:lsdException w:name="Medium Grid 3 Accent 6" w:uiPriority="69"/>
-    <w:lsdException w:name="Dark List Accent 6" w:uiPriority="70"/>
-    <w:lsdException w:name="Colorful Shading Accent 6" w:uiPriority="71"/>
-    <w:lsdException w:name="Colorful List Accent 6" w:uiPriority="72"/>
-    <w:lsdException w:name="Colorful Grid Accent 6" w:uiPriority="73"/>
-    <w:lsdException w:name="Subtle Emphasis" w:uiPriority="19" w:qFormat="1"/>
-    <w:lsdException w:name="Intense Emphasis" w:uiPriority="21" w:qFormat="1"/>
-    <w:lsdException w:name="Subtle Reference" w:uiPriority="31" w:qFormat="1"/>
-    <w:lsdException w:name="Intense Reference" w:uiPriority="32" w:qFormat="1"/>
-    <w:lsdException w:name="Book Title" w:uiPriority="33" w:qFormat="1"/>
-    <w:lsdException w:name="Bibliography" w:semiHidden="1" w:uiPriority="37" w:unhideWhenUsed="1"/>
-    <w:lsdException w:name="TOC Heading" w:semiHidden="1" w:uiPriority="39" w:unhideWhenUsed="1" w:qFormat="1"/>
-    <w:lsdException w:name="Plain Table 1" w:uiPriority="41"/>
-    <w:lsdException w:name="Plain Table 2" w:uiPriority="42"/>
-    <w:lsdException w:name="Plain Table 3" w:uiPriority="43"/>
-    <w:lsdException w:name="Plain Table 4" w:uiPriority="44"/>
-    <w:lsdException w:name="Plain Table 5" w:uiPriority="45"/>
-    <w:lsdException w:name="Grid Table Light" w:uiPriority="40"/>
-    <w:lsdException w:name="Grid Table 1 Light" w:uiPriority="46"/>
-    <w:lsdException w:name="Grid Table 2" w:uiPriority="47"/>
-    <w:lsdException w:name="Grid Table 3" w:uiPriority="48"/>
-    <w:lsdException w:name="Grid Table 4" w:uiPriority="49"/>
-    <w:lsdException w:name="Grid Table 5 Dark" w:uiPriority="50"/>
-    <w:lsdException w:name="Grid Table 6 Colorful" w:uiPriority="51"/>
-    <w:lsdException w:name="Grid Table 7 Colorful" w:uiPriority="52"/>
-    <w:lsdException w:name="Grid Table 1 Light Accent 1" w:uiPriority="46"/>
-    <w:lsdException w:name="Grid Table 2 Accent 1" w:uiPriority="47"/>
-    <w:lsdException w:name="Grid Table 3 Accent 1" w:uiPriority="48"/>
-    <w:lsdException w:name="Grid Table 4 Accent 1" w:uiPriority="49"/>
-    <w:lsdException w:name="Grid Table 5 Dark Accent 1" w:uiPriority="50"/>
-    <w:lsdException w:name="Grid Table 6 Colorful Accent 1" w:uiPriority="51"/>
-    <w:lsdException w:name="Grid Table 7 Colorful Accent 1" w:uiPriority="52"/>
-    <w:lsdException w:name="Grid Table 1 Light Accent 2" w:uiPriority="46"/>
-    <w:lsdException w:name="Grid Table 2 Accent 2" w:uiPriority="47"/>
-    <w:lsdException w:name="Grid Table 3 Accent 2" w:uiPriority="48"/>
-    <w:lsdException w:name="Grid Table 4 Accent 2" w:uiPriority="49"/>
-    <w:lsdException w:name="Grid Table 5 Dark Accent 2" w:uiPriority="50"/>
-    <w:lsdException w:name="Grid Table 6 Colorful Accent 2" w:uiPriority="51"/>
-    <w:lsdException w:name="Grid Table 7 Colorful Accent 2" w:uiPriority="52"/>
-    <w:lsdException w:name="Grid Table 1 Light Accent 3" w:uiPriority="46"/>
-    <w:lsdException w:name="Grid Table 2 Accent 3" w:uiPriority="47"/>
-    <w:lsdException w:name="Grid Table 3 Accent 3" w:uiPriority="48"/>
-    <w:lsdException w:name="Grid Table 4 Accent 3" w:uiPriority="49"/>
-    <w:lsdException w:name="Grid Table 5 Dark Accent 3" w:uiPriority="50"/>
-    <w:lsdException w:name="Grid Table 6 Colorful Accent 3" w:uiPriority="51"/>
-    <w:lsdException w:name="Grid Table 7 Colorful Accent 3" w:uiPriority="52"/>
-    <w:lsdException w:name="Grid Table 1 Light Accent 4" w:uiPriority="46"/>
-    <w:lsdException w:name="Grid Table 2 Accent 4" w:uiPriority="47"/>
-    <w:lsdException w:name="Grid Table 3 Accent 4" w:uiPriority="48"/>
-    <w:lsdException w:name="Grid Table 4 Accent 4" w:uiPriority="49"/>
-    <w:lsdException w:name="Grid Table 5 Dark Accent 4" w:uiPriority="50"/>
-    <w:lsdException w:name="Grid Table 6 Colorful Accent 4" w:uiPriority="51"/>
-    <w:lsdException w:name="Grid Table 7 Colorful Accent 4" w:uiPriority="52"/>
-    <w:lsdException w:name="Grid Table 1 Light Accent 5" w:uiPriority="46"/>
-    <w:lsdException w:name="Grid Table 2 Accent 5" w:uiPriority="47"/>
-    <w:lsdException w:name="Grid Table 3 Accent 5" w:uiPriority="48"/>
-    <w:lsdException w:name="Grid Table 4 Accent 5" w:uiPriority="49"/>
-    <w:lsdException w:name="Grid Table 5 Dark Accent 5" w:uiPriority="50"/>
-    <w:lsdException w:name="Grid Table 6 Colorful Accent 5" w:uiPriority="51"/>
-    <w:lsdException w:name="Grid Table 7 Colorful Accent 5" w:uiPriority="52"/>
-    <w:lsdException w:name="Grid Table 1 Light Accent 6" w:uiPriority="46"/>
-    <w:lsdException w:name="Grid Table 2 Accent 6" w:uiPriority="47"/>
-    <w:lsdException w:name="Grid Table 3 Accent 6" w:uiPriority="48"/>
-    <w:lsdException w:name="Grid Table 4 Accent 6" w:uiPriority="49"/>
-    <w:lsdException w:name="Grid Table 5 Dark Accent 6" w:uiPriority="50"/>
-    <w:lsdException w:name="Grid Table 6 Colorful Accent 6" w:uiPriority="51"/>
-    <w:lsdException w:name="Grid Table 7 Colorful Accent 6" w:uiPriority="52"/>
-    <w:lsdException w:name="List Table 1 Light" w:uiPriority="46"/>
-    <w:lsdException w:name="List Table 2" w:uiPriority="47"/>
-    <w:lsdException w:name="List Table 3" w:uiPriority="48"/>
-    <w:lsdException w:name="List Table 4" w:uiPriority="49"/>
-    <w:lsdException w:name="List Table 5 Dark" w:uiPriority="50"/>
-    <w:lsdException w:name="List Table 6 Colorful" w:uiPriority="51"/>
-    <w:lsdException w:name="List Table 7 Colorful" w:uiPriority="52"/>
-    <w:lsdException w:name="List Table 1 Light Accent 1" w:uiPriority="46"/>
-    <w:lsdException w:name="List Table 2 Accent 1" w:uiPriority="47"/>
-    <w:lsdException w:name="List Table 3 Accent 1" w:uiPriority="48"/>
-    <w:lsdException w:name="List Table 4 Accent 1" w:uiPriority="49"/>
-    <w:lsdException w:name="List Table 5 Dark Accent 1" w:uiPriority="50"/>
-    <w:lsdException w:name="List Table 6 Colorful Accent 1" w:uiPriority="51"/>
-    <w:lsdException w:name="List Table 7 Colorful Accent 1" w:uiPriority="52"/>
-    <w:lsdException w:name="List Table 1 Light Accent 2" w:uiPriority="46"/>
-    <w:lsdException w:name="List Table 2 Accent 2" w:uiPriority="47"/>
-    <w:lsdException w:name="List Table 3 Accent 2" w:uiPriority="48"/>
-    <w:lsdException w:name="List Table 4 Accent 2" w:uiPriority="49"/>
-    <w:lsdException w:name="List Table 5 Dark Accent 2" w:uiPriority="50"/>
-    <w:lsdException w:name="List Table 6 Colorful Accent 2" w:uiPriority="51"/>
-    <w:lsdException w:name="List Table 7 Colorful Accent 2" w:uiPriority="52"/>
-    <w:lsdException w:name="List Table 1 Light Accent 3" w:uiPriority="46"/>
-    <w:lsdException w:name="List Table 2 Accent 3" w:uiPriority="47"/>
-    <w:lsdException w:name="List Table 3 Accent 3" w:uiPriority="48"/>
-    <w:lsdException w:name="List Table 4 Accent 3" w:uiPriority="49"/>
-    <w:lsdException w:name="List Table 5 Dark Accent 3" w:uiPriority="50"/>
-    <w:lsdException w:name="List Table 6 Colorful Accent 3" w:uiPriority="51"/>
-    <w:lsdException w:name="List Table 7 Colorful Accent 3" w:uiPriority="52"/>
-    <w:lsdException w:name="List Table 1 Light Accent 4" w:uiPriority="46"/>
-    <w:lsdException w:name="List Table 2 Accent 4" w:uiPriority="47"/>
-    <w:lsdException w:name="List Table 3 Accent 4" w:uiPriority="48"/>
-    <w:lsdException w:name="List Table 4 Accent 4" w:uiPriority="49"/>
-    <w:lsdException w:name="List Table 5 Dark Accent 4" w:uiPriority="50"/>
-    <w:lsdException w:name="List Table 6 Colorful Accent 4" w:uiPriority="51"/>
-    <w:lsdException w:name="List Table 7 Colorful Accent 4" w:uiPriority="52"/>
-    <w:lsdException w:name="List Table 1 Light Accent 5" w:uiPriority="46"/>
-    <w:lsdException w:name="List Table 2 Accent 5" w:uiPriority="47"/>
-    <w:lsdException w:name="List Table 3 Accent 5" w:uiPriority="48"/>
-    <w:lsdException w:name="List Table 4 Accent 5" w:uiPriority="49"/>
-    <w:lsdException w:name="List Table 5 Dark Accent 5" w:uiPriority="50"/>
-    <w:lsdException w:name="List Table 6 Colorful Accent 5" w:uiPriority="51"/>
-    <w:lsdException w:name="List Table 7 Colorful Accent 5" w:uiPriority="52"/>
-    <w:lsdException w:name="List Table 1 Light Accent 6" w:uiPriority="46"/>
-    <w:lsdException w:name="List Table 2 Accent 6" w:uiPriority="47"/>
-    <w:lsdException w:name="List Table 3 Accent 6" w:uiPriority="48"/>
-    <w:lsdException w:name="List Table 4 Accent 6" w:uiPriority="49"/>
-    <w:lsdException w:name="List Table 5 Dark Accent 6" w:uiPriority="50"/>
-    <w:lsdException w:name="List Table 6 Colorful Accent 6" w:uiPriority="51"/>
-    <w:lsdException w:name="List Table 7 Colorful Accent 6" w:uiPriority="52"/>
+  <w:latentStyles w:defLockedState="0" w:defUIPriority="99" w:defSemiHidden="1" w:defUnhideWhenUsed="1" w:defQFormat="0" w:count="267">
+    <w:lsdException w:name="Normal" w:semiHidden="0" w:uiPriority="0" w:unhideWhenUsed="0" w:qFormat="1"/>
+    <w:lsdException w:name="heading 1" w:semiHidden="0" w:uiPriority="9" w:unhideWhenUsed="0" w:qFormat="1"/>
+    <w:lsdException w:name="heading 2" w:uiPriority="9" w:qFormat="1"/>
+    <w:lsdException w:name="heading 3" w:uiPriority="9" w:qFormat="1"/>
+    <w:lsdException w:name="heading 4" w:uiPriority="9" w:qFormat="1"/>
+    <w:lsdException w:name="heading 5" w:uiPriority="9" w:qFormat="1"/>
+    <w:lsdException w:name="heading 6" w:uiPriority="9" w:qFormat="1"/>
+    <w:lsdException w:name="heading 7" w:uiPriority="9" w:qFormat="1"/>
+    <w:lsdException w:name="heading 8" w:uiPriority="9" w:qFormat="1"/>
+    <w:lsdException w:name="heading 9" w:uiPriority="9" w:qFormat="1"/>
+    <w:lsdException w:name="toc 1" w:uiPriority="39"/>
+    <w:lsdException w:name="toc 2" w:uiPriority="39"/>
+    <w:lsdException w:name="toc 3" w:uiPriority="39"/>
+    <w:lsdException w:name="toc 4" w:uiPriority="39"/>
+    <w:lsdException w:name="toc 5" w:uiPriority="39"/>
+    <w:lsdException w:name="toc 6" w:uiPriority="39"/>
+    <w:lsdException w:name="toc 7" w:uiPriority="39"/>
+    <w:lsdException w:name="toc 8" w:uiPriority="39"/>
+    <w:lsdException w:name="toc 9" w:uiPriority="39"/>
+    <w:lsdException w:name="caption" w:uiPriority="35" w:qFormat="1"/>
+    <w:lsdException w:name="Title" w:semiHidden="0" w:uiPriority="10" w:unhideWhenUsed="0" w:qFormat="1"/>
+    <w:lsdException w:name="Default Paragraph Font" w:uiPriority="1"/>
+    <w:lsdException w:name="Subtitle" w:semiHidden="0" w:uiPriority="11" w:unhideWhenUsed="0" w:qFormat="1"/>
+    <w:lsdException w:name="Strong" w:semiHidden="0" w:uiPriority="22" w:unhideWhenUsed="0" w:qFormat="1"/>
+    <w:lsdException w:name="Emphasis" w:semiHidden="0" w:uiPriority="20" w:unhideWhenUsed="0" w:qFormat="1"/>
+    <w:lsdException w:name="Table Grid" w:semiHidden="0" w:uiPriority="39" w:unhideWhenUsed="0"/>
+    <w:lsdException w:name="Placeholder Text" w:unhideWhenUsed="0"/>
+    <w:lsdException w:name="No Spacing" w:semiHidden="0" w:uiPriority="1" w:unhideWhenUsed="0" w:qFormat="1"/>
+    <w:lsdException w:name="Light Shading" w:semiHidden="0" w:uiPriority="60" w:unhideWhenUsed="0"/>
+    <w:lsdException w:name="Light List" w:semiHidden="0" w:uiPriority="61" w:unhideWhenUsed="0"/>
+    <w:lsdException w:name="Light Grid" w:semiHidden="0" w:uiPriority="62" w:unhideWhenUsed="0"/>
+    <w:lsdException w:name="Medium Shading 1" w:semiHidden="0" w:uiPriority="63" w:unhideWhenUsed="0"/>
+    <w:lsdException w:name="Medium Shading 2" w:semiHidden="0" w:uiPriority="64" w:unhideWhenUsed="0"/>
+    <w:lsdException w:name="Medium List 1" w:semiHidden="0" w:uiPriority="65" w:unhideWhenUsed="0"/>
+    <w:lsdException w:name="Medium List 2" w:semiHidden="0" w:uiPriority="66" w:unhideWhenUsed="0"/>
+    <w:lsdException w:name="Medium Grid 1" w:semiHidden="0" w:uiPriority="67" w:unhideWhenUsed="0"/>
+    <w:lsdException w:name="Medium Grid 2" w:semiHidden="0" w:uiPriority="68" w:unhideWhenUsed="0"/>
+    <w:lsdException w:name="Medium Grid 3" w:semiHidden="0" w:uiPriority="69" w:unhideWhenUsed="0"/>
+    <w:lsdException w:name="Dark List" w:semiHidden="0" w:uiPriority="70" w:unhideWhenUsed="0"/>
+    <w:lsdException w:name="Colorful Shading" w:semiHidden="0" w:uiPriority="71" w:unhideWhenUsed="0"/>
+    <w:lsdException w:name="Colorful List" w:semiHidden="0" w:uiPriority="72" w:unhideWhenUsed="0"/>
+    <w:lsdException w:name="Colorful Grid" w:semiHidden="0" w:uiPriority="73" w:unhideWhenUsed="0"/>
+    <w:lsdException w:name="Light Shading Accent 1" w:semiHidden="0" w:uiPriority="60" w:unhideWhenUsed="0"/>
+    <w:lsdException w:name="Light List Accent 1" w:semiHidden="0" w:uiPriority="61" w:unhideWhenUsed="0"/>
+    <w:lsdException w:name="Light Grid Accent 1" w:semiHidden="0" w:uiPriority="62" w:unhideWhenUsed="0"/>
+    <w:lsdException w:name="Medium Shading 1 Accent 1" w:semiHidden="0" w:uiPriority="63" w:unhideWhenUsed="0"/>
+    <w:lsdException w:name="Medium Shading 2 Accent 1" w:semiHidden="0" w:uiPriority="64" w:unhideWhenUsed="0"/>
+    <w:lsdException w:name="Medium List 1 Accent 1" w:semiHidden="0" w:uiPriority="65" w:unhideWhenUsed="0"/>
+    <w:lsdException w:name="Revision" w:unhideWhenUsed="0"/>
+    <w:lsdException w:name="List Paragraph" w:semiHidden="0" w:uiPriority="34" w:unhideWhenUsed="0" w:qFormat="1"/>
+    <w:lsdException w:name="Quote" w:semiHidden="0" w:uiPriority="29" w:unhideWhenUsed="0" w:qFormat="1"/>
+    <w:lsdException w:name="Intense Quote" w:semiHidden="0" w:uiPriority="30" w:unhideWhenUsed="0" w:qFormat="1"/>
+    <w:lsdException w:name="Medium List 2 Accent 1" w:semiHidden="0" w:uiPriority="66" w:unhideWhenUsed="0"/>
+    <w:lsdException w:name="Medium Grid 1 Accent 1" w:semiHidden="0" w:uiPriority="67" w:unhideWhenUsed="0"/>
+    <w:lsdException w:name="Medium Grid 2 Accent 1" w:semiHidden="0" w:uiPriority="68" w:unhideWhenUsed="0"/>
+    <w:lsdException w:name="Medium Grid 3 Accent 1" w:semiHidden="0" w:uiPriority="69" w:unhideWhenUsed="0"/>
+    <w:lsdException w:name="Dark List Accent 1" w:semiHidden="0" w:uiPriority="70" w:unhideWhenUsed="0"/>
+    <w:lsdException w:name="Colorful Shading Accent 1" w:semiHidden="0" w:uiPriority="71" w:unhideWhenUsed="0"/>
+    <w:lsdException w:name="Colorful List Accent 1" w:semiHidden="0" w:uiPriority="72" w:unhideWhenUsed="0"/>
+    <w:lsdException w:name="Colorful Grid Accent 1" w:semiHidden="0" w:uiPriority="73" w:unhideWhenUsed="0"/>
+    <w:lsdException w:name="Light Shading Accent 2" w:semiHidden="0" w:uiPriority="60" w:unhideWhenUsed="0"/>
+    <w:lsdException w:name="Light List Accent 2" w:semiHidden="0" w:uiPriority="61" w:unhideWhenUsed="0"/>
+    <w:lsdException w:name="Light Grid Accent 2" w:semiHidden="0" w:uiPriority="62" w:unhideWhenUsed="0"/>
+    <w:lsdException w:name="Medium Shading 1 Accent 2" w:semiHidden="0" w:uiPriority="63" w:unhideWhenUsed="0"/>
+    <w:lsdException w:name="Medium Shading 2 Accent 2" w:semiHidden="0" w:uiPriority="64" w:unhideWhenUsed="0"/>
+    <w:lsdException w:name="Medium List 1 Accent 2" w:semiHidden="0" w:uiPriority="65" w:unhideWhenUsed="0"/>
+    <w:lsdException w:name="Medium List 2 Accent 2" w:semiHidden="0" w:uiPriority="66" w:unhideWhenUsed="0"/>
+    <w:lsdException w:name="Medium Grid 1 Accent 2" w:semiHidden="0" w:uiPriority="67" w:unhideWhenUsed="0"/>
+    <w:lsdException w:name="Medium Grid 2 Accent 2" w:semiHidden="0" w:uiPriority="68" w:unhideWhenUsed="0"/>
+    <w:lsdException w:name="Medium Grid 3 Accent 2" w:semiHidden="0" w:uiPriority="69" w:unhideWhenUsed="0"/>
+    <w:lsdException w:name="Dark List Accent 2" w:semiHidden="0" w:uiPriority="70" w:unhideWhenUsed="0"/>
+    <w:lsdException w:name="Colorful Shading Accent 2" w:semiHidden="0" w:uiPriority="71" w:unhideWhenUsed="0"/>
+    <w:lsdException w:name="Colorful List Accent 2" w:semiHidden="0" w:uiPriority="72" w:unhideWhenUsed="0"/>
+    <w:lsdException w:name="Colorful Grid Accent 2" w:semiHidden="0" w:uiPriority="73" w:unhideWhenUsed="0"/>
+    <w:lsdException w:name="Light Shading Accent 3" w:semiHidden="0" w:uiPriority="60" w:unhideWhenUsed="0"/>
+    <w:lsdException w:name="Light List Accent 3" w:semiHidden="0" w:uiPriority="61" w:unhideWhenUsed="0"/>
+    <w:lsdException w:name="Light Grid Accent 3" w:semiHidden="0" w:uiPriority="62" w:unhideWhenUsed="0"/>
+    <w:lsdException w:name="Medium Shading 1 Accent 3" w:semiHidden="0" w:uiPriority="63" w:unhideWhenUsed="0"/>
+    <w:lsdException w:name="Medium Shading 2 Accent 3" w:semiHidden="0" w:uiPriority="64" w:unhideWhenUsed="0"/>
+    <w:lsdException w:name="Medium List 1 Accent 3" w:semiHidden="0" w:uiPriority="65" w:unhideWhenUsed="0"/>
+    <w:lsdException w:name="Medium List 2 Accent 3" w:semiHidden="0" w:uiPriority="66" w:unhideWhenUsed="0"/>
+    <w:lsdException w:name="Medium Grid 1 Accent 3" w:semiHidden="0" w:uiPriority="67" w:unhideWhenUsed="0"/>
+    <w:lsdException w:name="Medium Grid 2 Accent 3" w:semiHidden="0" w:uiPriority="68" w:unhideWhenUsed="0"/>
+    <w:lsdException w:name="Medium Grid 3 Accent 3" w:semiHidden="0" w:uiPriority="69" w:unhideWhenUsed="0"/>
+    <w:lsdException w:name="Dark List Accent 3" w:semiHidden="0" w:uiPriority="70" w:unhideWhenUsed="0"/>
+    <w:lsdException w:name="Colorful Shading Accent 3" w:semiHidden="0" w:uiPriority="71" w:unhideWhenUsed="0"/>
+    <w:lsdException w:name="Colorful List Accent 3" w:semiHidden="0" w:uiPriority="72" w:unhideWhenUsed="0"/>
+    <w:lsdException w:name="Colorful Grid Accent 3" w:semiHidden="0" w:uiPriority="73" w:unhideWhenUsed="0"/>
+    <w:lsdException w:name="Light Shading Accent 4" w:semiHidden="0" w:uiPriority="60" w:unhideWhenUsed="0"/>
+    <w:lsdException w:name="Light List Accent 4" w:semiHidden="0" w:uiPriority="61" w:unhideWhenUsed="0"/>
+    <w:lsdException w:name="Light Grid Accent 4" w:semiHidden="0" w:uiPriority="62" w:unhideWhenUsed="0"/>
+    <w:lsdException w:name="Medium Shading 1 Accent 4" w:semiHidden="0" w:uiPriority="63" w:unhideWhenUsed="0"/>
+    <w:lsdException w:name="Medium Shading 2 Accent 4" w:semiHidden="0" w:uiPriority="64" w:unhideWhenUsed="0"/>
+    <w:lsdException w:name="Medium List 1 Accent 4" w:semiHidden="0" w:uiPriority="65" w:unhideWhenUsed="0"/>
+    <w:lsdException w:name="Medium List 2 Accent 4" w:semiHidden="0" w:uiPriority="66" w:unhideWhenUsed="0"/>
+    <w:lsdException w:name="Medium Grid 1 Accent 4" w:semiHidden="0" w:uiPriority="67" w:unhideWhenUsed="0"/>
+    <w:lsdException w:name="Medium Grid 2 Accent 4" w:semiHidden="0" w:uiPriority="68" w:unhideWhenUsed="0"/>
+    <w:lsdException w:name="Medium Grid 3 Accent 4" w:semiHidden="0" w:uiPriority="69" w:unhideWhenUsed="0"/>
+    <w:lsdException w:name="Dark List Accent 4" w:semiHidden="0" w:uiPriority="70" w:unhideWhenUsed="0"/>
+    <w:lsdException w:name="Colorful Shading Accent 4" w:semiHidden="0" w:uiPriority="71" w:unhideWhenUsed="0"/>
+    <w:lsdException w:name="Colorful List Accent 4" w:semiHidden="0" w:uiPriority="72" w:unhideWhenUsed="0"/>
+    <w:lsdException w:name="Colorful Grid Accent 4" w:semiHidden="0" w:uiPriority="73" w:unhideWhenUsed="0"/>
+    <w:lsdException w:name="Light Shading Accent 5" w:semiHidden="0" w:uiPriority="60" w:unhideWhenUsed="0"/>
+    <w:lsdException w:name="Light List Accent 5" w:semiHidden="0" w:uiPriority="61" w:unhideWhenUsed="0"/>
+    <w:lsdException w:name="Light Grid Accent 5" w:semiHidden="0" w:uiPriority="62" w:unhideWhenUsed="0"/>
+    <w:lsdException w:name="Medium Shading 1 Accent 5" w:semiHidden="0" w:uiPriority="63" w:unhideWhenUsed="0"/>
+    <w:lsdException w:name="Medium Shading 2 Accent 5" w:semiHidden="0" w:uiPriority="64" w:unhideWhenUsed="0"/>
+    <w:lsdException w:name="Medium List 1 Accent 5" w:semiHidden="0" w:uiPriority="65" w:unhideWhenUsed="0"/>
+    <w:lsdException w:name="Medium List 2 Accent 5" w:semiHidden="0" w:uiPriority="66" w:unhideWhenUsed="0"/>
+    <w:lsdException w:name="Medium Grid 1 Accent 5" w:semiHidden="0" w:uiPriority="67" w:unhideWhenUsed="0"/>
+    <w:lsdException w:name="Medium Grid 2 Accent 5" w:semiHidden="0" w:uiPriority="68" w:unhideWhenUsed="0"/>
+    <w:lsdException w:name="Medium Grid 3 Accent 5" w:semiHidden="0" w:uiPriority="69" w:unhideWhenUsed="0"/>
+    <w:lsdException w:name="Dark List Accent 5" w:semiHidden="0" w:uiPriority="70" w:unhideWhenUsed="0"/>
+    <w:lsdException w:name="Colorful Shading Accent 5" w:semiHidden="0" w:uiPriority="71" w:unhideWhenUsed="0"/>
+    <w:lsdException w:name="Colorful List Accent 5" w:semiHidden="0" w:uiPriority="72" w:unhideWhenUsed="0"/>
+    <w:lsdException w:name="Colorful Grid Accent 5" w:semiHidden="0" w:uiPriority="73" w:unhideWhenUsed="0"/>
+    <w:lsdException w:name="Light Shading Accent 6" w:semiHidden="0" w:uiPriority="60" w:unhideWhenUsed="0"/>
+    <w:lsdException w:name="Light List Accent 6" w:semiHidden="0" w:uiPriority="61" w:unhideWhenUsed="0"/>
+    <w:lsdException w:name="Light Grid Accent 6" w:semiHidden="0" w:uiPriority="62" w:unhideWhenUsed="0"/>
+    <w:lsdException w:name="Medium Shading 1 Accent 6" w:semiHidden="0" w:uiPriority="63" w:unhideWhenUsed="0"/>
+    <w:lsdException w:name="Medium Shading 2 Accent 6" w:semiHidden="0" w:uiPriority="64" w:unhideWhenUsed="0"/>
+    <w:lsdException w:name="Medium List 1 Accent 6" w:semiHidden="0" w:uiPriority="65" w:unhideWhenUsed="0"/>
+    <w:lsdException w:name="Medium List 2 Accent 6" w:semiHidden="0" w:uiPriority="66" w:unhideWhenUsed="0"/>
+    <w:lsdException w:name="Medium Grid 1 Accent 6" w:semiHidden="0" w:uiPriority="67" w:unhideWhenUsed="0"/>
+    <w:lsdException w:name="Medium Grid 2 Accent 6" w:semiHidden="0" w:uiPriority="68" w:unhideWhenUsed="0"/>
+    <w:lsdException w:name="Medium Grid 3 Accent 6" w:semiHidden="0" w:uiPriority="69" w:unhideWhenUsed="0"/>
+    <w:lsdException w:name="Dark List Accent 6" w:semiHidden="0" w:uiPriority="70" w:unhideWhenUsed="0"/>
+    <w:lsdException w:name="Colorful Shading Accent 6" w:semiHidden="0" w:uiPriority="71" w:unhideWhenUsed="0"/>
+    <w:lsdException w:name="Colorful List Accent 6" w:semiHidden="0" w:uiPriority="72" w:unhideWhenUsed="0"/>
+    <w:lsdException w:name="Colorful Grid Accent 6" w:semiHidden="0" w:uiPriority="73" w:unhideWhenUsed="0"/>
+    <w:lsdException w:name="Subtle Emphasis" w:semiHidden="0" w:uiPriority="19" w:unhideWhenUsed="0" w:qFormat="1"/>
+    <w:lsdException w:name="Intense Emphasis" w:semiHidden="0" w:uiPriority="21" w:unhideWhenUsed="0" w:qFormat="1"/>
+    <w:lsdException w:name="Subtle Reference" w:semiHidden="0" w:uiPriority="31" w:unhideWhenUsed="0" w:qFormat="1"/>
+    <w:lsdException w:name="Intense Reference" w:semiHidden="0" w:uiPriority="32" w:unhideWhenUsed="0" w:qFormat="1"/>
+    <w:lsdException w:name="Book Title" w:semiHidden="0" w:uiPriority="33" w:unhideWhenUsed="0" w:qFormat="1"/>
+    <w:lsdException w:name="Bibliography" w:uiPriority="37"/>
+    <w:lsdException w:name="TOC Heading" w:uiPriority="39" w:qFormat="1"/>
   </w:latentStyles>
   <w:style w:type="paragraph" w:default="1" w:styleId="Normal">
     <w:name w:val="Normal"/>
     <w:qFormat/>
+    <w:rsid w:val="003A2EF6"/>
   </w:style>
   <w:style w:type="character" w:default="1" w:styleId="Fuentedeprrafopredeter">
     <w:name w:val="Default Paragraph Font"/>
@@ -3598,6 +3399,7 @@
     <w:uiPriority w:val="99"/>
     <w:semiHidden/>
     <w:unhideWhenUsed/>
+    <w:qFormat/>
     <w:tblPr>
       <w:tblInd w:w="0" w:type="dxa"/>
       <w:tblCellMar>
@@ -3698,7 +3500,7 @@
     </a:clrScheme>
     <a:fontScheme name="Office">
       <a:majorFont>
-        <a:latin typeface="Calibri Light" panose="020F0302020204030204"/>
+        <a:latin typeface="Calibri Light"/>
         <a:ea typeface=""/>
         <a:cs typeface=""/>
         <a:font script="Jpan" typeface="ＭＳ ゴシック"/>
@@ -3733,7 +3535,7 @@
         <a:font script="Geor" typeface="Sylfaen"/>
       </a:majorFont>
       <a:minorFont>
-        <a:latin typeface="Calibri" panose="020F0502020204030204"/>
+        <a:latin typeface="Calibri"/>
         <a:ea typeface=""/>
         <a:cs typeface=""/>
         <a:font script="Jpan" typeface="ＭＳ 明朝"/>
@@ -3910,7 +3712,7 @@
   <a:extraClrSchemeLst/>
   <a:extLst>
     <a:ext uri="{05A4C25C-085E-4340-85A3-A5531E510DB2}">
-      <thm15:themeFamily xmlns:thm15="http://schemas.microsoft.com/office/thememl/2012/main" name="Office Theme" id="{62F939B6-93AF-4DB8-9C6B-D6C7DFDC589F}" vid="{4A3C46E8-61CC-4603-A589-7422A47A8E4A}"/>
+      <thm15:themeFamily xmlns:thm15="http://schemas.microsoft.com/office/thememl/2012/main" xmlns="" name="Office Theme" id="{62F939B6-93AF-4DB8-9C6B-D6C7DFDC589F}" vid="{4A3C46E8-61CC-4603-A589-7422A47A8E4A}"/>
     </a:ext>
   </a:extLst>
 </a:theme>

--- a/Tablas.docx
+++ b/Tablas.docx
@@ -1,6 +1,6 @@
 
 <file path=word/document.xml><?xml version="1.0" encoding="utf-8"?>
-<w:document xmlns:ve="http://schemas.openxmlformats.org/markup-compatibility/2006" xmlns:o="urn:schemas-microsoft-com:office:office" xmlns:r="http://schemas.openxmlformats.org/officeDocument/2006/relationships" xmlns:m="http://schemas.openxmlformats.org/officeDocument/2006/math" xmlns:v="urn:schemas-microsoft-com:vml" xmlns:wp="http://schemas.openxmlformats.org/drawingml/2006/wordprocessingDrawing" xmlns:w10="urn:schemas-microsoft-com:office:word" xmlns:w="http://schemas.openxmlformats.org/wordprocessingml/2006/main" xmlns:wne="http://schemas.microsoft.com/office/word/2006/wordml">
+<w:document xmlns:wpc="http://schemas.microsoft.com/office/word/2010/wordprocessingCanvas" xmlns:mc="http://schemas.openxmlformats.org/markup-compatibility/2006" xmlns:o="urn:schemas-microsoft-com:office:office" xmlns:r="http://schemas.openxmlformats.org/officeDocument/2006/relationships" xmlns:m="http://schemas.openxmlformats.org/officeDocument/2006/math" xmlns:v="urn:schemas-microsoft-com:vml" xmlns:wp14="http://schemas.microsoft.com/office/word/2010/wordprocessingDrawing" xmlns:wp="http://schemas.openxmlformats.org/drawingml/2006/wordprocessingDrawing" xmlns:w10="urn:schemas-microsoft-com:office:word" xmlns:w="http://schemas.openxmlformats.org/wordprocessingml/2006/main" xmlns:w14="http://schemas.microsoft.com/office/word/2010/wordml" xmlns:w15="http://schemas.microsoft.com/office/word/2012/wordml" xmlns:wpg="http://schemas.microsoft.com/office/word/2010/wordprocessingGroup" xmlns:wpi="http://schemas.microsoft.com/office/word/2010/wordprocessingInk" xmlns:wne="http://schemas.microsoft.com/office/word/2006/wordml" xmlns:wps="http://schemas.microsoft.com/office/word/2010/wordprocessingShape" mc:Ignorable="w14 w15 wp14">
   <w:body>
     <w:p>
       <w:pPr>
@@ -63,7 +63,7 @@
       <w:tblPr>
         <w:tblStyle w:val="Tablaconcuadrcula"/>
         <w:tblW w:w="0" w:type="auto"/>
-        <w:tblLook w:val="04A0"/>
+        <w:tblLook w:val="04A0" w:firstRow="1" w:lastRow="0" w:firstColumn="1" w:lastColumn="0" w:noHBand="0" w:noVBand="1"/>
       </w:tblPr>
       <w:tblGrid>
         <w:gridCol w:w="1795"/>
@@ -112,14 +112,12 @@
                 <w:b/>
               </w:rPr>
             </w:pPr>
-            <w:proofErr w:type="spellStart"/>
             <w:r>
               <w:rPr>
                 <w:b/>
               </w:rPr>
               <w:t>no_req</w:t>
             </w:r>
-            <w:proofErr w:type="spellEnd"/>
           </w:p>
         </w:tc>
         <w:tc>
@@ -508,7 +506,7 @@
       <w:tblPr>
         <w:tblStyle w:val="Tablaconcuadrcula"/>
         <w:tblW w:w="0" w:type="auto"/>
-        <w:tblLook w:val="04A0"/>
+        <w:tblLook w:val="04A0" w:firstRow="1" w:lastRow="0" w:firstColumn="1" w:lastColumn="0" w:noHBand="0" w:noVBand="1"/>
       </w:tblPr>
       <w:tblGrid>
         <w:gridCol w:w="1795"/>
@@ -554,7 +552,6 @@
             <w:tcW w:w="1795" w:type="dxa"/>
           </w:tcPr>
           <w:p>
-            <w:proofErr w:type="spellStart"/>
             <w:r>
               <w:rPr>
                 <w:b/>
@@ -562,7 +559,6 @@
               </w:rPr>
               <w:t>no_req</w:t>
             </w:r>
-            <w:proofErr w:type="spellEnd"/>
           </w:p>
         </w:tc>
         <w:tc>
@@ -802,7 +798,7 @@
       <w:tblPr>
         <w:tblStyle w:val="Tablaconcuadrcula"/>
         <w:tblW w:w="0" w:type="auto"/>
-        <w:tblLook w:val="04A0"/>
+        <w:tblLook w:val="04A0" w:firstRow="1" w:lastRow="0" w:firstColumn="1" w:lastColumn="0" w:noHBand="0" w:noVBand="1"/>
       </w:tblPr>
       <w:tblGrid>
         <w:gridCol w:w="1795"/>
@@ -1118,7 +1114,6 @@
                 <w:b/>
               </w:rPr>
             </w:pPr>
-            <w:proofErr w:type="spellStart"/>
             <w:r>
               <w:rPr>
                 <w:b/>
@@ -1126,7 +1121,6 @@
               <w:lastRenderedPageBreak/>
               <w:t>ubicacion</w:t>
             </w:r>
-            <w:proofErr w:type="spellEnd"/>
           </w:p>
         </w:tc>
         <w:tc>
@@ -1247,7 +1241,7 @@
       <w:tblPr>
         <w:tblStyle w:val="Tablaconcuadrcula"/>
         <w:tblW w:w="0" w:type="auto"/>
-        <w:tblLook w:val="04A0"/>
+        <w:tblLook w:val="04A0" w:firstRow="1" w:lastRow="0" w:firstColumn="1" w:lastColumn="0" w:noHBand="0" w:noVBand="1"/>
       </w:tblPr>
       <w:tblGrid>
         <w:gridCol w:w="1795"/>
@@ -1259,7 +1253,6 @@
             <w:tcW w:w="1795" w:type="dxa"/>
           </w:tcPr>
           <w:p>
-            <w:proofErr w:type="spellStart"/>
             <w:r>
               <w:rPr>
                 <w:b/>
@@ -1267,7 +1260,6 @@
               </w:rPr>
               <w:t>no_req</w:t>
             </w:r>
-            <w:proofErr w:type="spellEnd"/>
           </w:p>
         </w:tc>
         <w:tc>
@@ -1570,6 +1562,103 @@
                 <w:lang w:val="es-CO"/>
               </w:rPr>
               <w:t>en la que se recibo toda la requisición.</w:t>
+            </w:r>
+          </w:p>
+        </w:tc>
+      </w:tr>
+      <w:tr>
+        <w:tc>
+          <w:tcPr>
+            <w:tcW w:w="1795" w:type="dxa"/>
+          </w:tcPr>
+          <w:p>
+            <w:pPr>
+              <w:rPr>
+                <w:b/>
+                <w:lang w:val="es-CO"/>
+              </w:rPr>
+            </w:pPr>
+            <w:r>
+              <w:rPr>
+                <w:b/>
+                <w:lang w:val="es-CO"/>
+              </w:rPr>
+              <w:t>Estado</w:t>
+            </w:r>
+          </w:p>
+        </w:tc>
+        <w:tc>
+          <w:tcPr>
+            <w:tcW w:w="7221" w:type="dxa"/>
+          </w:tcPr>
+          <w:p>
+            <w:pPr>
+              <w:rPr>
+                <w:lang w:val="es-CO"/>
+              </w:rPr>
+            </w:pPr>
+            <w:r>
+              <w:rPr>
+                <w:lang w:val="es-CO"/>
+              </w:rPr>
+              <w:t>Estado de la requisición.</w:t>
+            </w:r>
+          </w:p>
+          <w:p>
+            <w:pPr>
+              <w:pStyle w:val="Prrafodelista"/>
+              <w:numPr>
+                <w:ilvl w:val="0"/>
+                <w:numId w:val="9"/>
+              </w:numPr>
+              <w:spacing w:after="0" w:line="240" w:lineRule="auto"/>
+              <w:rPr>
+                <w:lang w:val="es-CO"/>
+              </w:rPr>
+            </w:pPr>
+            <w:r>
+              <w:rPr>
+                <w:lang w:val="es-CO"/>
+              </w:rPr>
+              <w:t>Subida.</w:t>
+            </w:r>
+          </w:p>
+          <w:p>
+            <w:pPr>
+              <w:pStyle w:val="Prrafodelista"/>
+              <w:numPr>
+                <w:ilvl w:val="0"/>
+                <w:numId w:val="9"/>
+              </w:numPr>
+              <w:spacing w:after="0" w:line="240" w:lineRule="auto"/>
+              <w:rPr>
+                <w:lang w:val="es-CO"/>
+              </w:rPr>
+            </w:pPr>
+            <w:r>
+              <w:rPr>
+                <w:lang w:val="es-CO"/>
+              </w:rPr>
+              <w:t>Enviada</w:t>
+            </w:r>
+          </w:p>
+          <w:p>
+            <w:pPr>
+              <w:pStyle w:val="Prrafodelista"/>
+              <w:numPr>
+                <w:ilvl w:val="0"/>
+                <w:numId w:val="9"/>
+              </w:numPr>
+              <w:spacing w:after="0" w:line="240" w:lineRule="auto"/>
+              <w:rPr>
+                <w:lang w:val="es-CO"/>
+              </w:rPr>
+            </w:pPr>
+            <w:r>
+              <w:rPr>
+                <w:lang w:val="es-CO"/>
+              </w:rPr>
+              <w:t>Recibida</w:t>
             </w:r>
           </w:p>
         </w:tc>
@@ -1599,7 +1688,7 @@
       <w:tblPr>
         <w:tblStyle w:val="Tablaconcuadrcula"/>
         <w:tblW w:w="0" w:type="auto"/>
-        <w:tblLook w:val="04A0"/>
+        <w:tblLook w:val="04A0" w:firstRow="1" w:lastRow="0" w:firstColumn="1" w:lastColumn="0" w:noHBand="0" w:noVBand="1"/>
       </w:tblPr>
       <w:tblGrid>
         <w:gridCol w:w="1795"/>
@@ -1978,8 +2067,46 @@
               <w:rPr>
                 <w:lang w:val="es-CO"/>
               </w:rPr>
-              <w:t>Caja recibida con novedades o errores</w:t>
-            </w:r>
+              <w:t xml:space="preserve">Caja </w:t>
+            </w:r>
+            <w:r>
+              <w:rPr>
+                <w:lang w:val="es-CO"/>
+              </w:rPr>
+              <w:t>registrada</w:t>
+            </w:r>
+          </w:p>
+          <w:p>
+            <w:pPr>
+              <w:pStyle w:val="Prrafodelista"/>
+              <w:numPr>
+                <w:ilvl w:val="0"/>
+                <w:numId w:val="4"/>
+              </w:numPr>
+              <w:rPr>
+                <w:lang w:val="es-CO"/>
+              </w:rPr>
+            </w:pPr>
+            <w:r>
+              <w:rPr>
+                <w:lang w:val="es-CO"/>
+              </w:rPr>
+              <w:t xml:space="preserve">Caja </w:t>
+            </w:r>
+            <w:r>
+              <w:rPr>
+                <w:lang w:val="es-CO"/>
+              </w:rPr>
+              <w:t xml:space="preserve">registrada </w:t>
+            </w:r>
+            <w:r>
+              <w:rPr>
+                <w:lang w:val="es-CO"/>
+              </w:rPr>
+              <w:t xml:space="preserve"> con novedades o errores</w:t>
+            </w:r>
+            <w:bookmarkStart w:id="0" w:name="_GoBack"/>
+            <w:bookmarkEnd w:id="0"/>
           </w:p>
         </w:tc>
       </w:tr>
@@ -2116,7 +2243,7 @@
       <w:tblPr>
         <w:tblStyle w:val="Tablaconcuadrcula"/>
         <w:tblW w:w="0" w:type="auto"/>
-        <w:tblLook w:val="04A0"/>
+        <w:tblLook w:val="04A0" w:firstRow="1" w:lastRow="0" w:firstColumn="1" w:lastColumn="0" w:noHBand="0" w:noVBand="1"/>
       </w:tblPr>
       <w:tblGrid>
         <w:gridCol w:w="1795"/>
@@ -2169,7 +2296,6 @@
                 <w:b/>
                 <w:lang w:val="es-CO"/>
               </w:rPr>
-              <w:lastRenderedPageBreak/>
               <w:t>Nombre</w:t>
             </w:r>
           </w:p>
@@ -2423,8 +2549,6 @@
           <w:szCs w:val="36"/>
         </w:rPr>
       </w:pPr>
-      <w:bookmarkStart w:id="0" w:name="_GoBack"/>
-      <w:bookmarkEnd w:id="0"/>
     </w:p>
     <w:p>
       <w:pPr>
@@ -2444,7 +2568,7 @@
 </file>
 
 <file path=word/numbering.xml><?xml version="1.0" encoding="utf-8"?>
-<w:numbering xmlns:ve="http://schemas.openxmlformats.org/markup-compatibility/2006" xmlns:o="urn:schemas-microsoft-com:office:office" xmlns:r="http://schemas.openxmlformats.org/officeDocument/2006/relationships" xmlns:m="http://schemas.openxmlformats.org/officeDocument/2006/math" xmlns:v="urn:schemas-microsoft-com:vml" xmlns:wp="http://schemas.openxmlformats.org/drawingml/2006/wordprocessingDrawing" xmlns:w10="urn:schemas-microsoft-com:office:word" xmlns:w="http://schemas.openxmlformats.org/wordprocessingml/2006/main" xmlns:wne="http://schemas.microsoft.com/office/word/2006/wordml">
+<w:numbering xmlns:wpc="http://schemas.microsoft.com/office/word/2010/wordprocessingCanvas" xmlns:mc="http://schemas.openxmlformats.org/markup-compatibility/2006" xmlns:o="urn:schemas-microsoft-com:office:office" xmlns:r="http://schemas.openxmlformats.org/officeDocument/2006/relationships" xmlns:m="http://schemas.openxmlformats.org/officeDocument/2006/math" xmlns:v="urn:schemas-microsoft-com:vml" xmlns:wp14="http://schemas.microsoft.com/office/word/2010/wordprocessingDrawing" xmlns:wp="http://schemas.openxmlformats.org/drawingml/2006/wordprocessingDrawing" xmlns:w10="urn:schemas-microsoft-com:office:word" xmlns:w="http://schemas.openxmlformats.org/wordprocessingml/2006/main" xmlns:w14="http://schemas.microsoft.com/office/word/2010/wordml" xmlns:w15="http://schemas.microsoft.com/office/word/2012/wordml" xmlns:wpg="http://schemas.microsoft.com/office/word/2010/wordprocessingGroup" xmlns:wpi="http://schemas.microsoft.com/office/word/2010/wordprocessingInk" xmlns:wne="http://schemas.microsoft.com/office/word/2006/wordml" xmlns:wps="http://schemas.microsoft.com/office/word/2010/wordprocessingShape" mc:Ignorable="w14 w15 wp14">
   <w:abstractNum w:abstractNumId="0">
     <w:nsid w:val="01F13722"/>
     <w:multiLevelType w:val="hybridMultilevel"/>
@@ -2823,6 +2947,92 @@
     </w:lvl>
   </w:abstractNum>
   <w:abstractNum w:abstractNumId="4">
+    <w:nsid w:val="4BBC1F04"/>
+    <w:multiLevelType w:val="hybridMultilevel"/>
+    <w:tmpl w:val="2CCAC8FE"/>
+    <w:lvl w:ilvl="0" w:tplc="0C0A000F">
+      <w:start w:val="1"/>
+      <w:numFmt w:val="decimal"/>
+      <w:lvlText w:val="%1."/>
+      <w:lvlJc w:val="left"/>
+      <w:pPr>
+        <w:ind w:left="720" w:hanging="360"/>
+      </w:pPr>
+    </w:lvl>
+    <w:lvl w:ilvl="1" w:tplc="0C0A0019" w:tentative="1">
+      <w:start w:val="1"/>
+      <w:numFmt w:val="lowerLetter"/>
+      <w:lvlText w:val="%2."/>
+      <w:lvlJc w:val="left"/>
+      <w:pPr>
+        <w:ind w:left="1440" w:hanging="360"/>
+      </w:pPr>
+    </w:lvl>
+    <w:lvl w:ilvl="2" w:tplc="0C0A001B" w:tentative="1">
+      <w:start w:val="1"/>
+      <w:numFmt w:val="lowerRoman"/>
+      <w:lvlText w:val="%3."/>
+      <w:lvlJc w:val="right"/>
+      <w:pPr>
+        <w:ind w:left="2160" w:hanging="180"/>
+      </w:pPr>
+    </w:lvl>
+    <w:lvl w:ilvl="3" w:tplc="0C0A000F" w:tentative="1">
+      <w:start w:val="1"/>
+      <w:numFmt w:val="decimal"/>
+      <w:lvlText w:val="%4."/>
+      <w:lvlJc w:val="left"/>
+      <w:pPr>
+        <w:ind w:left="2880" w:hanging="360"/>
+      </w:pPr>
+    </w:lvl>
+    <w:lvl w:ilvl="4" w:tplc="0C0A0019" w:tentative="1">
+      <w:start w:val="1"/>
+      <w:numFmt w:val="lowerLetter"/>
+      <w:lvlText w:val="%5."/>
+      <w:lvlJc w:val="left"/>
+      <w:pPr>
+        <w:ind w:left="3600" w:hanging="360"/>
+      </w:pPr>
+    </w:lvl>
+    <w:lvl w:ilvl="5" w:tplc="0C0A001B" w:tentative="1">
+      <w:start w:val="1"/>
+      <w:numFmt w:val="lowerRoman"/>
+      <w:lvlText w:val="%6."/>
+      <w:lvlJc w:val="right"/>
+      <w:pPr>
+        <w:ind w:left="4320" w:hanging="180"/>
+      </w:pPr>
+    </w:lvl>
+    <w:lvl w:ilvl="6" w:tplc="0C0A000F" w:tentative="1">
+      <w:start w:val="1"/>
+      <w:numFmt w:val="decimal"/>
+      <w:lvlText w:val="%7."/>
+      <w:lvlJc w:val="left"/>
+      <w:pPr>
+        <w:ind w:left="5040" w:hanging="360"/>
+      </w:pPr>
+    </w:lvl>
+    <w:lvl w:ilvl="7" w:tplc="0C0A0019" w:tentative="1">
+      <w:start w:val="1"/>
+      <w:numFmt w:val="lowerLetter"/>
+      <w:lvlText w:val="%8."/>
+      <w:lvlJc w:val="left"/>
+      <w:pPr>
+        <w:ind w:left="5760" w:hanging="360"/>
+      </w:pPr>
+    </w:lvl>
+    <w:lvl w:ilvl="8" w:tplc="0C0A001B" w:tentative="1">
+      <w:start w:val="1"/>
+      <w:numFmt w:val="lowerRoman"/>
+      <w:lvlText w:val="%9."/>
+      <w:lvlJc w:val="right"/>
+      <w:pPr>
+        <w:ind w:left="6480" w:hanging="180"/>
+      </w:pPr>
+    </w:lvl>
+  </w:abstractNum>
+  <w:abstractNum w:abstractNumId="5">
     <w:nsid w:val="7804160F"/>
     <w:multiLevelType w:val="hybridMultilevel"/>
     <w:tmpl w:val="55BA2D40"/>
@@ -2910,7 +3120,7 @@
       </w:pPr>
     </w:lvl>
   </w:abstractNum>
-  <w:abstractNum w:abstractNumId="5">
+  <w:abstractNum w:abstractNumId="6">
     <w:nsid w:val="79660526"/>
     <w:multiLevelType w:val="hybridMultilevel"/>
     <w:tmpl w:val="65446122"/>
@@ -2998,7 +3208,7 @@
       </w:pPr>
     </w:lvl>
   </w:abstractNum>
-  <w:abstractNum w:abstractNumId="6">
+  <w:abstractNum w:abstractNumId="7">
     <w:nsid w:val="7EBF3BFE"/>
     <w:multiLevelType w:val="hybridMultilevel"/>
     <w:tmpl w:val="6576BB98"/>
@@ -3111,7 +3321,7 @@
       </w:rPr>
     </w:lvl>
   </w:abstractNum>
-  <w:abstractNum w:abstractNumId="7">
+  <w:abstractNum w:abstractNumId="8">
     <w:nsid w:val="7F2F1192"/>
     <w:multiLevelType w:val="hybridMultilevel"/>
     <w:tmpl w:val="96DCF96C"/>
@@ -3201,19 +3411,19 @@
     </w:lvl>
   </w:abstractNum>
   <w:num w:numId="1">
-    <w:abstractNumId w:val="4"/>
+    <w:abstractNumId w:val="5"/>
   </w:num>
   <w:num w:numId="2">
-    <w:abstractNumId w:val="5"/>
+    <w:abstractNumId w:val="6"/>
   </w:num>
   <w:num w:numId="3">
-    <w:abstractNumId w:val="6"/>
+    <w:abstractNumId w:val="7"/>
   </w:num>
   <w:num w:numId="4">
     <w:abstractNumId w:val="3"/>
   </w:num>
   <w:num w:numId="5">
-    <w:abstractNumId w:val="7"/>
+    <w:abstractNumId w:val="8"/>
   </w:num>
   <w:num w:numId="6">
     <w:abstractNumId w:val="2"/>
@@ -3224,11 +3434,14 @@
   <w:num w:numId="8">
     <w:abstractNumId w:val="1"/>
   </w:num>
+  <w:num w:numId="9">
+    <w:abstractNumId w:val="4"/>
+  </w:num>
 </w:numbering>
 </file>
 
 <file path=word/styles.xml><?xml version="1.0" encoding="utf-8"?>
-<w:styles xmlns:r="http://schemas.openxmlformats.org/officeDocument/2006/relationships" xmlns:w="http://schemas.openxmlformats.org/wordprocessingml/2006/main">
+<w:styles xmlns:mc="http://schemas.openxmlformats.org/markup-compatibility/2006" xmlns:r="http://schemas.openxmlformats.org/officeDocument/2006/relationships" xmlns:w="http://schemas.openxmlformats.org/wordprocessingml/2006/main" xmlns:w14="http://schemas.microsoft.com/office/word/2010/wordml" xmlns:w15="http://schemas.microsoft.com/office/word/2012/wordml" mc:Ignorable="w14 w15">
   <w:docDefaults>
     <w:rPrDefault>
       <w:rPr>
@@ -3244,144 +3457,378 @@
       </w:pPr>
     </w:pPrDefault>
   </w:docDefaults>
-  <w:latentStyles w:defLockedState="0" w:defUIPriority="99" w:defSemiHidden="1" w:defUnhideWhenUsed="1" w:defQFormat="0" w:count="267">
-    <w:lsdException w:name="Normal" w:semiHidden="0" w:uiPriority="0" w:unhideWhenUsed="0" w:qFormat="1"/>
-    <w:lsdException w:name="heading 1" w:semiHidden="0" w:uiPriority="9" w:unhideWhenUsed="0" w:qFormat="1"/>
-    <w:lsdException w:name="heading 2" w:uiPriority="9" w:qFormat="1"/>
-    <w:lsdException w:name="heading 3" w:uiPriority="9" w:qFormat="1"/>
-    <w:lsdException w:name="heading 4" w:uiPriority="9" w:qFormat="1"/>
-    <w:lsdException w:name="heading 5" w:uiPriority="9" w:qFormat="1"/>
-    <w:lsdException w:name="heading 6" w:uiPriority="9" w:qFormat="1"/>
-    <w:lsdException w:name="heading 7" w:uiPriority="9" w:qFormat="1"/>
-    <w:lsdException w:name="heading 8" w:uiPriority="9" w:qFormat="1"/>
-    <w:lsdException w:name="heading 9" w:uiPriority="9" w:qFormat="1"/>
-    <w:lsdException w:name="toc 1" w:uiPriority="39"/>
-    <w:lsdException w:name="toc 2" w:uiPriority="39"/>
-    <w:lsdException w:name="toc 3" w:uiPriority="39"/>
-    <w:lsdException w:name="toc 4" w:uiPriority="39"/>
-    <w:lsdException w:name="toc 5" w:uiPriority="39"/>
-    <w:lsdException w:name="toc 6" w:uiPriority="39"/>
-    <w:lsdException w:name="toc 7" w:uiPriority="39"/>
-    <w:lsdException w:name="toc 8" w:uiPriority="39"/>
-    <w:lsdException w:name="toc 9" w:uiPriority="39"/>
-    <w:lsdException w:name="caption" w:uiPriority="35" w:qFormat="1"/>
-    <w:lsdException w:name="Title" w:semiHidden="0" w:uiPriority="10" w:unhideWhenUsed="0" w:qFormat="1"/>
-    <w:lsdException w:name="Default Paragraph Font" w:uiPriority="1"/>
-    <w:lsdException w:name="Subtitle" w:semiHidden="0" w:uiPriority="11" w:unhideWhenUsed="0" w:qFormat="1"/>
-    <w:lsdException w:name="Strong" w:semiHidden="0" w:uiPriority="22" w:unhideWhenUsed="0" w:qFormat="1"/>
-    <w:lsdException w:name="Emphasis" w:semiHidden="0" w:uiPriority="20" w:unhideWhenUsed="0" w:qFormat="1"/>
-    <w:lsdException w:name="Table Grid" w:semiHidden="0" w:uiPriority="39" w:unhideWhenUsed="0"/>
-    <w:lsdException w:name="Placeholder Text" w:unhideWhenUsed="0"/>
-    <w:lsdException w:name="No Spacing" w:semiHidden="0" w:uiPriority="1" w:unhideWhenUsed="0" w:qFormat="1"/>
-    <w:lsdException w:name="Light Shading" w:semiHidden="0" w:uiPriority="60" w:unhideWhenUsed="0"/>
-    <w:lsdException w:name="Light List" w:semiHidden="0" w:uiPriority="61" w:unhideWhenUsed="0"/>
-    <w:lsdException w:name="Light Grid" w:semiHidden="0" w:uiPriority="62" w:unhideWhenUsed="0"/>
-    <w:lsdException w:name="Medium Shading 1" w:semiHidden="0" w:uiPriority="63" w:unhideWhenUsed="0"/>
-    <w:lsdException w:name="Medium Shading 2" w:semiHidden="0" w:uiPriority="64" w:unhideWhenUsed="0"/>
-    <w:lsdException w:name="Medium List 1" w:semiHidden="0" w:uiPriority="65" w:unhideWhenUsed="0"/>
-    <w:lsdException w:name="Medium List 2" w:semiHidden="0" w:uiPriority="66" w:unhideWhenUsed="0"/>
-    <w:lsdException w:name="Medium Grid 1" w:semiHidden="0" w:uiPriority="67" w:unhideWhenUsed="0"/>
-    <w:lsdException w:name="Medium Grid 2" w:semiHidden="0" w:uiPriority="68" w:unhideWhenUsed="0"/>
-    <w:lsdException w:name="Medium Grid 3" w:semiHidden="0" w:uiPriority="69" w:unhideWhenUsed="0"/>
-    <w:lsdException w:name="Dark List" w:semiHidden="0" w:uiPriority="70" w:unhideWhenUsed="0"/>
-    <w:lsdException w:name="Colorful Shading" w:semiHidden="0" w:uiPriority="71" w:unhideWhenUsed="0"/>
-    <w:lsdException w:name="Colorful List" w:semiHidden="0" w:uiPriority="72" w:unhideWhenUsed="0"/>
-    <w:lsdException w:name="Colorful Grid" w:semiHidden="0" w:uiPriority="73" w:unhideWhenUsed="0"/>
-    <w:lsdException w:name="Light Shading Accent 1" w:semiHidden="0" w:uiPriority="60" w:unhideWhenUsed="0"/>
-    <w:lsdException w:name="Light List Accent 1" w:semiHidden="0" w:uiPriority="61" w:unhideWhenUsed="0"/>
-    <w:lsdException w:name="Light Grid Accent 1" w:semiHidden="0" w:uiPriority="62" w:unhideWhenUsed="0"/>
-    <w:lsdException w:name="Medium Shading 1 Accent 1" w:semiHidden="0" w:uiPriority="63" w:unhideWhenUsed="0"/>
-    <w:lsdException w:name="Medium Shading 2 Accent 1" w:semiHidden="0" w:uiPriority="64" w:unhideWhenUsed="0"/>
-    <w:lsdException w:name="Medium List 1 Accent 1" w:semiHidden="0" w:uiPriority="65" w:unhideWhenUsed="0"/>
-    <w:lsdException w:name="Revision" w:unhideWhenUsed="0"/>
-    <w:lsdException w:name="List Paragraph" w:semiHidden="0" w:uiPriority="34" w:unhideWhenUsed="0" w:qFormat="1"/>
-    <w:lsdException w:name="Quote" w:semiHidden="0" w:uiPriority="29" w:unhideWhenUsed="0" w:qFormat="1"/>
-    <w:lsdException w:name="Intense Quote" w:semiHidden="0" w:uiPriority="30" w:unhideWhenUsed="0" w:qFormat="1"/>
-    <w:lsdException w:name="Medium List 2 Accent 1" w:semiHidden="0" w:uiPriority="66" w:unhideWhenUsed="0"/>
-    <w:lsdException w:name="Medium Grid 1 Accent 1" w:semiHidden="0" w:uiPriority="67" w:unhideWhenUsed="0"/>
-    <w:lsdException w:name="Medium Grid 2 Accent 1" w:semiHidden="0" w:uiPriority="68" w:unhideWhenUsed="0"/>
-    <w:lsdException w:name="Medium Grid 3 Accent 1" w:semiHidden="0" w:uiPriority="69" w:unhideWhenUsed="0"/>
-    <w:lsdException w:name="Dark List Accent 1" w:semiHidden="0" w:uiPriority="70" w:unhideWhenUsed="0"/>
-    <w:lsdException w:name="Colorful Shading Accent 1" w:semiHidden="0" w:uiPriority="71" w:unhideWhenUsed="0"/>
-    <w:lsdException w:name="Colorful List Accent 1" w:semiHidden="0" w:uiPriority="72" w:unhideWhenUsed="0"/>
-    <w:lsdException w:name="Colorful Grid Accent 1" w:semiHidden="0" w:uiPriority="73" w:unhideWhenUsed="0"/>
-    <w:lsdException w:name="Light Shading Accent 2" w:semiHidden="0" w:uiPriority="60" w:unhideWhenUsed="0"/>
-    <w:lsdException w:name="Light List Accent 2" w:semiHidden="0" w:uiPriority="61" w:unhideWhenUsed="0"/>
-    <w:lsdException w:name="Light Grid Accent 2" w:semiHidden="0" w:uiPriority="62" w:unhideWhenUsed="0"/>
-    <w:lsdException w:name="Medium Shading 1 Accent 2" w:semiHidden="0" w:uiPriority="63" w:unhideWhenUsed="0"/>
-    <w:lsdException w:name="Medium Shading 2 Accent 2" w:semiHidden="0" w:uiPriority="64" w:unhideWhenUsed="0"/>
-    <w:lsdException w:name="Medium List 1 Accent 2" w:semiHidden="0" w:uiPriority="65" w:unhideWhenUsed="0"/>
-    <w:lsdException w:name="Medium List 2 Accent 2" w:semiHidden="0" w:uiPriority="66" w:unhideWhenUsed="0"/>
-    <w:lsdException w:name="Medium Grid 1 Accent 2" w:semiHidden="0" w:uiPriority="67" w:unhideWhenUsed="0"/>
-    <w:lsdException w:name="Medium Grid 2 Accent 2" w:semiHidden="0" w:uiPriority="68" w:unhideWhenUsed="0"/>
-    <w:lsdException w:name="Medium Grid 3 Accent 2" w:semiHidden="0" w:uiPriority="69" w:unhideWhenUsed="0"/>
-    <w:lsdException w:name="Dark List Accent 2" w:semiHidden="0" w:uiPriority="70" w:unhideWhenUsed="0"/>
-    <w:lsdException w:name="Colorful Shading Accent 2" w:semiHidden="0" w:uiPriority="71" w:unhideWhenUsed="0"/>
-    <w:lsdException w:name="Colorful List Accent 2" w:semiHidden="0" w:uiPriority="72" w:unhideWhenUsed="0"/>
-    <w:lsdException w:name="Colorful Grid Accent 2" w:semiHidden="0" w:uiPriority="73" w:unhideWhenUsed="0"/>
-    <w:lsdException w:name="Light Shading Accent 3" w:semiHidden="0" w:uiPriority="60" w:unhideWhenUsed="0"/>
-    <w:lsdException w:name="Light List Accent 3" w:semiHidden="0" w:uiPriority="61" w:unhideWhenUsed="0"/>
-    <w:lsdException w:name="Light Grid Accent 3" w:semiHidden="0" w:uiPriority="62" w:unhideWhenUsed="0"/>
-    <w:lsdException w:name="Medium Shading 1 Accent 3" w:semiHidden="0" w:uiPriority="63" w:unhideWhenUsed="0"/>
-    <w:lsdException w:name="Medium Shading 2 Accent 3" w:semiHidden="0" w:uiPriority="64" w:unhideWhenUsed="0"/>
-    <w:lsdException w:name="Medium List 1 Accent 3" w:semiHidden="0" w:uiPriority="65" w:unhideWhenUsed="0"/>
-    <w:lsdException w:name="Medium List 2 Accent 3" w:semiHidden="0" w:uiPriority="66" w:unhideWhenUsed="0"/>
-    <w:lsdException w:name="Medium Grid 1 Accent 3" w:semiHidden="0" w:uiPriority="67" w:unhideWhenUsed="0"/>
-    <w:lsdException w:name="Medium Grid 2 Accent 3" w:semiHidden="0" w:uiPriority="68" w:unhideWhenUsed="0"/>
-    <w:lsdException w:name="Medium Grid 3 Accent 3" w:semiHidden="0" w:uiPriority="69" w:unhideWhenUsed="0"/>
-    <w:lsdException w:name="Dark List Accent 3" w:semiHidden="0" w:uiPriority="70" w:unhideWhenUsed="0"/>
-    <w:lsdException w:name="Colorful Shading Accent 3" w:semiHidden="0" w:uiPriority="71" w:unhideWhenUsed="0"/>
-    <w:lsdException w:name="Colorful List Accent 3" w:semiHidden="0" w:uiPriority="72" w:unhideWhenUsed="0"/>
-    <w:lsdException w:name="Colorful Grid Accent 3" w:semiHidden="0" w:uiPriority="73" w:unhideWhenUsed="0"/>
-    <w:lsdException w:name="Light Shading Accent 4" w:semiHidden="0" w:uiPriority="60" w:unhideWhenUsed="0"/>
-    <w:lsdException w:name="Light List Accent 4" w:semiHidden="0" w:uiPriority="61" w:unhideWhenUsed="0"/>
-    <w:lsdException w:name="Light Grid Accent 4" w:semiHidden="0" w:uiPriority="62" w:unhideWhenUsed="0"/>
-    <w:lsdException w:name="Medium Shading 1 Accent 4" w:semiHidden="0" w:uiPriority="63" w:unhideWhenUsed="0"/>
-    <w:lsdException w:name="Medium Shading 2 Accent 4" w:semiHidden="0" w:uiPriority="64" w:unhideWhenUsed="0"/>
-    <w:lsdException w:name="Medium List 1 Accent 4" w:semiHidden="0" w:uiPriority="65" w:unhideWhenUsed="0"/>
-    <w:lsdException w:name="Medium List 2 Accent 4" w:semiHidden="0" w:uiPriority="66" w:unhideWhenUsed="0"/>
-    <w:lsdException w:name="Medium Grid 1 Accent 4" w:semiHidden="0" w:uiPriority="67" w:unhideWhenUsed="0"/>
-    <w:lsdException w:name="Medium Grid 2 Accent 4" w:semiHidden="0" w:uiPriority="68" w:unhideWhenUsed="0"/>
-    <w:lsdException w:name="Medium Grid 3 Accent 4" w:semiHidden="0" w:uiPriority="69" w:unhideWhenUsed="0"/>
-    <w:lsdException w:name="Dark List Accent 4" w:semiHidden="0" w:uiPriority="70" w:unhideWhenUsed="0"/>
-    <w:lsdException w:name="Colorful Shading Accent 4" w:semiHidden="0" w:uiPriority="71" w:unhideWhenUsed="0"/>
-    <w:lsdException w:name="Colorful List Accent 4" w:semiHidden="0" w:uiPriority="72" w:unhideWhenUsed="0"/>
-    <w:lsdException w:name="Colorful Grid Accent 4" w:semiHidden="0" w:uiPriority="73" w:unhideWhenUsed="0"/>
-    <w:lsdException w:name="Light Shading Accent 5" w:semiHidden="0" w:uiPriority="60" w:unhideWhenUsed="0"/>
-    <w:lsdException w:name="Light List Accent 5" w:semiHidden="0" w:uiPriority="61" w:unhideWhenUsed="0"/>
-    <w:lsdException w:name="Light Grid Accent 5" w:semiHidden="0" w:uiPriority="62" w:unhideWhenUsed="0"/>
-    <w:lsdException w:name="Medium Shading 1 Accent 5" w:semiHidden="0" w:uiPriority="63" w:unhideWhenUsed="0"/>
-    <w:lsdException w:name="Medium Shading 2 Accent 5" w:semiHidden="0" w:uiPriority="64" w:unhideWhenUsed="0"/>
-    <w:lsdException w:name="Medium List 1 Accent 5" w:semiHidden="0" w:uiPriority="65" w:unhideWhenUsed="0"/>
-    <w:lsdException w:name="Medium List 2 Accent 5" w:semiHidden="0" w:uiPriority="66" w:unhideWhenUsed="0"/>
-    <w:lsdException w:name="Medium Grid 1 Accent 5" w:semiHidden="0" w:uiPriority="67" w:unhideWhenUsed="0"/>
-    <w:lsdException w:name="Medium Grid 2 Accent 5" w:semiHidden="0" w:uiPriority="68" w:unhideWhenUsed="0"/>
-    <w:lsdException w:name="Medium Grid 3 Accent 5" w:semiHidden="0" w:uiPriority="69" w:unhideWhenUsed="0"/>
-    <w:lsdException w:name="Dark List Accent 5" w:semiHidden="0" w:uiPriority="70" w:unhideWhenUsed="0"/>
-    <w:lsdException w:name="Colorful Shading Accent 5" w:semiHidden="0" w:uiPriority="71" w:unhideWhenUsed="0"/>
-    <w:lsdException w:name="Colorful List Accent 5" w:semiHidden="0" w:uiPriority="72" w:unhideWhenUsed="0"/>
-    <w:lsdException w:name="Colorful Grid Accent 5" w:semiHidden="0" w:uiPriority="73" w:unhideWhenUsed="0"/>
-    <w:lsdException w:name="Light Shading Accent 6" w:semiHidden="0" w:uiPriority="60" w:unhideWhenUsed="0"/>
-    <w:lsdException w:name="Light List Accent 6" w:semiHidden="0" w:uiPriority="61" w:unhideWhenUsed="0"/>
-    <w:lsdException w:name="Light Grid Accent 6" w:semiHidden="0" w:uiPriority="62" w:unhideWhenUsed="0"/>
-    <w:lsdException w:name="Medium Shading 1 Accent 6" w:semiHidden="0" w:uiPriority="63" w:unhideWhenUsed="0"/>
-    <w:lsdException w:name="Medium Shading 2 Accent 6" w:semiHidden="0" w:uiPriority="64" w:unhideWhenUsed="0"/>
-    <w:lsdException w:name="Medium List 1 Accent 6" w:semiHidden="0" w:uiPriority="65" w:unhideWhenUsed="0"/>
-    <w:lsdException w:name="Medium List 2 Accent 6" w:semiHidden="0" w:uiPriority="66" w:unhideWhenUsed="0"/>
-    <w:lsdException w:name="Medium Grid 1 Accent 6" w:semiHidden="0" w:uiPriority="67" w:unhideWhenUsed="0"/>
-    <w:lsdException w:name="Medium Grid 2 Accent 6" w:semiHidden="0" w:uiPriority="68" w:unhideWhenUsed="0"/>
-    <w:lsdException w:name="Medium Grid 3 Accent 6" w:semiHidden="0" w:uiPriority="69" w:unhideWhenUsed="0"/>
-    <w:lsdException w:name="Dark List Accent 6" w:semiHidden="0" w:uiPriority="70" w:unhideWhenUsed="0"/>
-    <w:lsdException w:name="Colorful Shading Accent 6" w:semiHidden="0" w:uiPriority="71" w:unhideWhenUsed="0"/>
-    <w:lsdException w:name="Colorful List Accent 6" w:semiHidden="0" w:uiPriority="72" w:unhideWhenUsed="0"/>
-    <w:lsdException w:name="Colorful Grid Accent 6" w:semiHidden="0" w:uiPriority="73" w:unhideWhenUsed="0"/>
-    <w:lsdException w:name="Subtle Emphasis" w:semiHidden="0" w:uiPriority="19" w:unhideWhenUsed="0" w:qFormat="1"/>
-    <w:lsdException w:name="Intense Emphasis" w:semiHidden="0" w:uiPriority="21" w:unhideWhenUsed="0" w:qFormat="1"/>
-    <w:lsdException w:name="Subtle Reference" w:semiHidden="0" w:uiPriority="31" w:unhideWhenUsed="0" w:qFormat="1"/>
-    <w:lsdException w:name="Intense Reference" w:semiHidden="0" w:uiPriority="32" w:unhideWhenUsed="0" w:qFormat="1"/>
-    <w:lsdException w:name="Book Title" w:semiHidden="0" w:uiPriority="33" w:unhideWhenUsed="0" w:qFormat="1"/>
-    <w:lsdException w:name="Bibliography" w:uiPriority="37"/>
-    <w:lsdException w:name="TOC Heading" w:uiPriority="39" w:qFormat="1"/>
+  <w:latentStyles w:defLockedState="0" w:defUIPriority="99" w:defSemiHidden="0" w:defUnhideWhenUsed="0" w:defQFormat="0" w:count="371">
+    <w:lsdException w:name="Normal" w:uiPriority="0" w:qFormat="1"/>
+    <w:lsdException w:name="heading 1" w:uiPriority="9" w:qFormat="1"/>
+    <w:lsdException w:name="heading 2" w:semiHidden="1" w:uiPriority="9" w:unhideWhenUsed="1" w:qFormat="1"/>
+    <w:lsdException w:name="heading 3" w:semiHidden="1" w:uiPriority="9" w:unhideWhenUsed="1" w:qFormat="1"/>
+    <w:lsdException w:name="heading 4" w:semiHidden="1" w:uiPriority="9" w:unhideWhenUsed="1" w:qFormat="1"/>
+    <w:lsdException w:name="heading 5" w:semiHidden="1" w:uiPriority="9" w:unhideWhenUsed="1" w:qFormat="1"/>
+    <w:lsdException w:name="heading 6" w:semiHidden="1" w:uiPriority="9" w:unhideWhenUsed="1" w:qFormat="1"/>
+    <w:lsdException w:name="heading 7" w:semiHidden="1" w:uiPriority="9" w:unhideWhenUsed="1" w:qFormat="1"/>
+    <w:lsdException w:name="heading 8" w:semiHidden="1" w:uiPriority="9" w:unhideWhenUsed="1" w:qFormat="1"/>
+    <w:lsdException w:name="heading 9" w:semiHidden="1" w:uiPriority="9" w:unhideWhenUsed="1" w:qFormat="1"/>
+    <w:lsdException w:name="index 1" w:semiHidden="1" w:unhideWhenUsed="1"/>
+    <w:lsdException w:name="index 2" w:semiHidden="1" w:unhideWhenUsed="1"/>
+    <w:lsdException w:name="index 3" w:semiHidden="1" w:unhideWhenUsed="1"/>
+    <w:lsdException w:name="index 4" w:semiHidden="1" w:unhideWhenUsed="1"/>
+    <w:lsdException w:name="index 5" w:semiHidden="1" w:unhideWhenUsed="1"/>
+    <w:lsdException w:name="index 6" w:semiHidden="1" w:unhideWhenUsed="1"/>
+    <w:lsdException w:name="index 7" w:semiHidden="1" w:unhideWhenUsed="1"/>
+    <w:lsdException w:name="index 8" w:semiHidden="1" w:unhideWhenUsed="1"/>
+    <w:lsdException w:name="index 9" w:semiHidden="1" w:unhideWhenUsed="1"/>
+    <w:lsdException w:name="toc 1" w:semiHidden="1" w:uiPriority="39" w:unhideWhenUsed="1"/>
+    <w:lsdException w:name="toc 2" w:semiHidden="1" w:uiPriority="39" w:unhideWhenUsed="1"/>
+    <w:lsdException w:name="toc 3" w:semiHidden="1" w:uiPriority="39" w:unhideWhenUsed="1"/>
+    <w:lsdException w:name="toc 4" w:semiHidden="1" w:uiPriority="39" w:unhideWhenUsed="1"/>
+    <w:lsdException w:name="toc 5" w:semiHidden="1" w:uiPriority="39" w:unhideWhenUsed="1"/>
+    <w:lsdException w:name="toc 6" w:semiHidden="1" w:uiPriority="39" w:unhideWhenUsed="1"/>
+    <w:lsdException w:name="toc 7" w:semiHidden="1" w:uiPriority="39" w:unhideWhenUsed="1"/>
+    <w:lsdException w:name="toc 8" w:semiHidden="1" w:uiPriority="39" w:unhideWhenUsed="1"/>
+    <w:lsdException w:name="toc 9" w:semiHidden="1" w:uiPriority="39" w:unhideWhenUsed="1"/>
+    <w:lsdException w:name="Normal Indent" w:semiHidden="1" w:unhideWhenUsed="1"/>
+    <w:lsdException w:name="footnote text" w:semiHidden="1" w:unhideWhenUsed="1"/>
+    <w:lsdException w:name="annotation text" w:semiHidden="1" w:unhideWhenUsed="1"/>
+    <w:lsdException w:name="header" w:semiHidden="1" w:unhideWhenUsed="1"/>
+    <w:lsdException w:name="footer" w:semiHidden="1" w:unhideWhenUsed="1"/>
+    <w:lsdException w:name="index heading" w:semiHidden="1" w:unhideWhenUsed="1"/>
+    <w:lsdException w:name="caption" w:semiHidden="1" w:uiPriority="35" w:unhideWhenUsed="1" w:qFormat="1"/>
+    <w:lsdException w:name="table of figures" w:semiHidden="1" w:unhideWhenUsed="1"/>
+    <w:lsdException w:name="envelope address" w:semiHidden="1" w:unhideWhenUsed="1"/>
+    <w:lsdException w:name="envelope return" w:semiHidden="1" w:unhideWhenUsed="1"/>
+    <w:lsdException w:name="footnote reference" w:semiHidden="1" w:unhideWhenUsed="1"/>
+    <w:lsdException w:name="annotation reference" w:semiHidden="1" w:unhideWhenUsed="1"/>
+    <w:lsdException w:name="line number" w:semiHidden="1" w:unhideWhenUsed="1"/>
+    <w:lsdException w:name="page number" w:semiHidden="1" w:unhideWhenUsed="1"/>
+    <w:lsdException w:name="endnote reference" w:semiHidden="1" w:unhideWhenUsed="1"/>
+    <w:lsdException w:name="endnote text" w:semiHidden="1" w:unhideWhenUsed="1"/>
+    <w:lsdException w:name="table of authorities" w:semiHidden="1" w:unhideWhenUsed="1"/>
+    <w:lsdException w:name="macro" w:semiHidden="1" w:unhideWhenUsed="1"/>
+    <w:lsdException w:name="toa heading" w:semiHidden="1" w:unhideWhenUsed="1"/>
+    <w:lsdException w:name="List" w:semiHidden="1" w:unhideWhenUsed="1"/>
+    <w:lsdException w:name="List Bullet" w:semiHidden="1" w:unhideWhenUsed="1"/>
+    <w:lsdException w:name="List Number" w:semiHidden="1" w:unhideWhenUsed="1"/>
+    <w:lsdException w:name="List 2" w:semiHidden="1" w:unhideWhenUsed="1"/>
+    <w:lsdException w:name="List 3" w:semiHidden="1" w:unhideWhenUsed="1"/>
+    <w:lsdException w:name="List 4" w:semiHidden="1" w:unhideWhenUsed="1"/>
+    <w:lsdException w:name="List 5" w:semiHidden="1" w:unhideWhenUsed="1"/>
+    <w:lsdException w:name="List Bullet 2" w:semiHidden="1" w:unhideWhenUsed="1"/>
+    <w:lsdException w:name="List Bullet 3" w:semiHidden="1" w:unhideWhenUsed="1"/>
+    <w:lsdException w:name="List Bullet 4" w:semiHidden="1" w:unhideWhenUsed="1"/>
+    <w:lsdException w:name="List Bullet 5" w:semiHidden="1" w:unhideWhenUsed="1"/>
+    <w:lsdException w:name="List Number 2" w:semiHidden="1" w:unhideWhenUsed="1"/>
+    <w:lsdException w:name="List Number 3" w:semiHidden="1" w:unhideWhenUsed="1"/>
+    <w:lsdException w:name="List Number 4" w:semiHidden="1" w:unhideWhenUsed="1"/>
+    <w:lsdException w:name="List Number 5" w:semiHidden="1" w:unhideWhenUsed="1"/>
+    <w:lsdException w:name="Title" w:uiPriority="10" w:qFormat="1"/>
+    <w:lsdException w:name="Closing" w:semiHidden="1" w:unhideWhenUsed="1"/>
+    <w:lsdException w:name="Signature" w:semiHidden="1" w:unhideWhenUsed="1"/>
+    <w:lsdException w:name="Default Paragraph Font" w:semiHidden="1" w:uiPriority="1" w:unhideWhenUsed="1"/>
+    <w:lsdException w:name="Body Text" w:semiHidden="1" w:unhideWhenUsed="1"/>
+    <w:lsdException w:name="Body Text Indent" w:semiHidden="1" w:unhideWhenUsed="1"/>
+    <w:lsdException w:name="List Continue" w:semiHidden="1" w:unhideWhenUsed="1"/>
+    <w:lsdException w:name="List Continue 2" w:semiHidden="1" w:unhideWhenUsed="1"/>
+    <w:lsdException w:name="List Continue 3" w:semiHidden="1" w:unhideWhenUsed="1"/>
+    <w:lsdException w:name="List Continue 4" w:semiHidden="1" w:unhideWhenUsed="1"/>
+    <w:lsdException w:name="List Continue 5" w:semiHidden="1" w:unhideWhenUsed="1"/>
+    <w:lsdException w:name="Message Header" w:semiHidden="1" w:unhideWhenUsed="1"/>
+    <w:lsdException w:name="Subtitle" w:uiPriority="11" w:qFormat="1"/>
+    <w:lsdException w:name="Salutation" w:semiHidden="1" w:unhideWhenUsed="1"/>
+    <w:lsdException w:name="Date" w:semiHidden="1" w:unhideWhenUsed="1"/>
+    <w:lsdException w:name="Body Text First Indent" w:semiHidden="1" w:unhideWhenUsed="1"/>
+    <w:lsdException w:name="Body Text First Indent 2" w:semiHidden="1" w:unhideWhenUsed="1"/>
+    <w:lsdException w:name="Note Heading" w:semiHidden="1" w:unhideWhenUsed="1"/>
+    <w:lsdException w:name="Body Text 2" w:semiHidden="1" w:unhideWhenUsed="1"/>
+    <w:lsdException w:name="Body Text 3" w:semiHidden="1" w:unhideWhenUsed="1"/>
+    <w:lsdException w:name="Body Text Indent 2" w:semiHidden="1" w:unhideWhenUsed="1"/>
+    <w:lsdException w:name="Body Text Indent 3" w:semiHidden="1" w:unhideWhenUsed="1"/>
+    <w:lsdException w:name="Block Text" w:semiHidden="1" w:unhideWhenUsed="1"/>
+    <w:lsdException w:name="Hyperlink" w:semiHidden="1" w:unhideWhenUsed="1"/>
+    <w:lsdException w:name="FollowedHyperlink" w:semiHidden="1" w:unhideWhenUsed="1"/>
+    <w:lsdException w:name="Strong" w:uiPriority="22" w:qFormat="1"/>
+    <w:lsdException w:name="Emphasis" w:uiPriority="20" w:qFormat="1"/>
+    <w:lsdException w:name="Document Map" w:semiHidden="1" w:unhideWhenUsed="1"/>
+    <w:lsdException w:name="Plain Text" w:semiHidden="1" w:unhideWhenUsed="1"/>
+    <w:lsdException w:name="E-mail Signature" w:semiHidden="1" w:unhideWhenUsed="1"/>
+    <w:lsdException w:name="HTML Top of Form" w:semiHidden="1" w:unhideWhenUsed="1"/>
+    <w:lsdException w:name="HTML Bottom of Form" w:semiHidden="1" w:unhideWhenUsed="1"/>
+    <w:lsdException w:name="Normal (Web)" w:semiHidden="1" w:unhideWhenUsed="1"/>
+    <w:lsdException w:name="HTML Acronym" w:semiHidden="1" w:unhideWhenUsed="1"/>
+    <w:lsdException w:name="HTML Address" w:semiHidden="1" w:unhideWhenUsed="1"/>
+    <w:lsdException w:name="HTML Cite" w:semiHidden="1" w:unhideWhenUsed="1"/>
+    <w:lsdException w:name="HTML Code" w:semiHidden="1" w:unhideWhenUsed="1"/>
+    <w:lsdException w:name="HTML Definition" w:semiHidden="1" w:unhideWhenUsed="1"/>
+    <w:lsdException w:name="HTML Keyboard" w:semiHidden="1" w:unhideWhenUsed="1"/>
+    <w:lsdException w:name="HTML Preformatted" w:semiHidden="1" w:unhideWhenUsed="1"/>
+    <w:lsdException w:name="HTML Sample" w:semiHidden="1" w:unhideWhenUsed="1"/>
+    <w:lsdException w:name="HTML Typewriter" w:semiHidden="1" w:unhideWhenUsed="1"/>
+    <w:lsdException w:name="HTML Variable" w:semiHidden="1" w:unhideWhenUsed="1"/>
+    <w:lsdException w:name="Normal Table" w:semiHidden="1" w:unhideWhenUsed="1"/>
+    <w:lsdException w:name="annotation subject" w:semiHidden="1" w:unhideWhenUsed="1"/>
+    <w:lsdException w:name="No List" w:semiHidden="1" w:unhideWhenUsed="1"/>
+    <w:lsdException w:name="Outline List 1" w:semiHidden="1" w:unhideWhenUsed="1"/>
+    <w:lsdException w:name="Outline List 2" w:semiHidden="1" w:unhideWhenUsed="1"/>
+    <w:lsdException w:name="Outline List 3" w:semiHidden="1" w:unhideWhenUsed="1"/>
+    <w:lsdException w:name="Table Simple 1" w:semiHidden="1" w:unhideWhenUsed="1"/>
+    <w:lsdException w:name="Table Simple 2" w:semiHidden="1" w:unhideWhenUsed="1"/>
+    <w:lsdException w:name="Table Simple 3" w:semiHidden="1" w:unhideWhenUsed="1"/>
+    <w:lsdException w:name="Table Classic 1" w:semiHidden="1" w:unhideWhenUsed="1"/>
+    <w:lsdException w:name="Table Classic 2" w:semiHidden="1" w:unhideWhenUsed="1"/>
+    <w:lsdException w:name="Table Classic 3" w:semiHidden="1" w:unhideWhenUsed="1"/>
+    <w:lsdException w:name="Table Classic 4" w:semiHidden="1" w:unhideWhenUsed="1"/>
+    <w:lsdException w:name="Table Colorful 1" w:semiHidden="1" w:unhideWhenUsed="1"/>
+    <w:lsdException w:name="Table Colorful 2" w:semiHidden="1" w:unhideWhenUsed="1"/>
+    <w:lsdException w:name="Table Colorful 3" w:semiHidden="1" w:unhideWhenUsed="1"/>
+    <w:lsdException w:name="Table Columns 1" w:semiHidden="1" w:unhideWhenUsed="1"/>
+    <w:lsdException w:name="Table Columns 2" w:semiHidden="1" w:unhideWhenUsed="1"/>
+    <w:lsdException w:name="Table Columns 3" w:semiHidden="1" w:unhideWhenUsed="1"/>
+    <w:lsdException w:name="Table Columns 4" w:semiHidden="1" w:unhideWhenUsed="1"/>
+    <w:lsdException w:name="Table Columns 5" w:semiHidden="1" w:unhideWhenUsed="1"/>
+    <w:lsdException w:name="Table Grid 1" w:semiHidden="1" w:unhideWhenUsed="1"/>
+    <w:lsdException w:name="Table Grid 2" w:semiHidden="1" w:unhideWhenUsed="1"/>
+    <w:lsdException w:name="Table Grid 3" w:semiHidden="1" w:unhideWhenUsed="1"/>
+    <w:lsdException w:name="Table Grid 4" w:semiHidden="1" w:unhideWhenUsed="1"/>
+    <w:lsdException w:name="Table Grid 5" w:semiHidden="1" w:unhideWhenUsed="1"/>
+    <w:lsdException w:name="Table Grid 6" w:semiHidden="1" w:unhideWhenUsed="1"/>
+    <w:lsdException w:name="Table Grid 7" w:semiHidden="1" w:unhideWhenUsed="1"/>
+    <w:lsdException w:name="Table Grid 8" w:semiHidden="1" w:unhideWhenUsed="1"/>
+    <w:lsdException w:name="Table List 1" w:semiHidden="1" w:unhideWhenUsed="1"/>
+    <w:lsdException w:name="Table List 2" w:semiHidden="1" w:unhideWhenUsed="1"/>
+    <w:lsdException w:name="Table List 3" w:semiHidden="1" w:unhideWhenUsed="1"/>
+    <w:lsdException w:name="Table List 4" w:semiHidden="1" w:unhideWhenUsed="1"/>
+    <w:lsdException w:name="Table List 5" w:semiHidden="1" w:unhideWhenUsed="1"/>
+    <w:lsdException w:name="Table List 6" w:semiHidden="1" w:unhideWhenUsed="1"/>
+    <w:lsdException w:name="Table List 7" w:semiHidden="1" w:unhideWhenUsed="1"/>
+    <w:lsdException w:name="Table List 8" w:semiHidden="1" w:unhideWhenUsed="1"/>
+    <w:lsdException w:name="Table 3D effects 1" w:semiHidden="1" w:unhideWhenUsed="1"/>
+    <w:lsdException w:name="Table 3D effects 2" w:semiHidden="1" w:unhideWhenUsed="1"/>
+    <w:lsdException w:name="Table 3D effects 3" w:semiHidden="1" w:unhideWhenUsed="1"/>
+    <w:lsdException w:name="Table Contemporary" w:semiHidden="1" w:unhideWhenUsed="1"/>
+    <w:lsdException w:name="Table Elegant" w:semiHidden="1" w:unhideWhenUsed="1"/>
+    <w:lsdException w:name="Table Professional" w:semiHidden="1" w:unhideWhenUsed="1"/>
+    <w:lsdException w:name="Table Subtle 1" w:semiHidden="1" w:unhideWhenUsed="1"/>
+    <w:lsdException w:name="Table Subtle 2" w:semiHidden="1" w:unhideWhenUsed="1"/>
+    <w:lsdException w:name="Table Web 1" w:semiHidden="1" w:unhideWhenUsed="1"/>
+    <w:lsdException w:name="Table Web 2" w:semiHidden="1" w:unhideWhenUsed="1"/>
+    <w:lsdException w:name="Table Web 3" w:semiHidden="1" w:unhideWhenUsed="1"/>
+    <w:lsdException w:name="Balloon Text" w:semiHidden="1" w:unhideWhenUsed="1"/>
+    <w:lsdException w:name="Table Grid" w:uiPriority="39"/>
+    <w:lsdException w:name="Table Theme" w:semiHidden="1" w:unhideWhenUsed="1"/>
+    <w:lsdException w:name="Placeholder Text" w:semiHidden="1"/>
+    <w:lsdException w:name="No Spacing" w:uiPriority="1" w:qFormat="1"/>
+    <w:lsdException w:name="Light Shading" w:uiPriority="60"/>
+    <w:lsdException w:name="Light List" w:uiPriority="61"/>
+    <w:lsdException w:name="Light Grid" w:uiPriority="62"/>
+    <w:lsdException w:name="Medium Shading 1" w:uiPriority="63"/>
+    <w:lsdException w:name="Medium Shading 2" w:uiPriority="64"/>
+    <w:lsdException w:name="Medium List 1" w:uiPriority="65"/>
+    <w:lsdException w:name="Medium List 2" w:uiPriority="66"/>
+    <w:lsdException w:name="Medium Grid 1" w:uiPriority="67"/>
+    <w:lsdException w:name="Medium Grid 2" w:uiPriority="68"/>
+    <w:lsdException w:name="Medium Grid 3" w:uiPriority="69"/>
+    <w:lsdException w:name="Dark List" w:uiPriority="70"/>
+    <w:lsdException w:name="Colorful Shading" w:uiPriority="71"/>
+    <w:lsdException w:name="Colorful List" w:uiPriority="72"/>
+    <w:lsdException w:name="Colorful Grid" w:uiPriority="73"/>
+    <w:lsdException w:name="Light Shading Accent 1" w:uiPriority="60"/>
+    <w:lsdException w:name="Light List Accent 1" w:uiPriority="61"/>
+    <w:lsdException w:name="Light Grid Accent 1" w:uiPriority="62"/>
+    <w:lsdException w:name="Medium Shading 1 Accent 1" w:uiPriority="63"/>
+    <w:lsdException w:name="Medium Shading 2 Accent 1" w:uiPriority="64"/>
+    <w:lsdException w:name="Medium List 1 Accent 1" w:uiPriority="65"/>
+    <w:lsdException w:name="Revision" w:semiHidden="1"/>
+    <w:lsdException w:name="List Paragraph" w:uiPriority="34" w:qFormat="1"/>
+    <w:lsdException w:name="Quote" w:uiPriority="29" w:qFormat="1"/>
+    <w:lsdException w:name="Intense Quote" w:uiPriority="30" w:qFormat="1"/>
+    <w:lsdException w:name="Medium List 2 Accent 1" w:uiPriority="66"/>
+    <w:lsdException w:name="Medium Grid 1 Accent 1" w:uiPriority="67"/>
+    <w:lsdException w:name="Medium Grid 2 Accent 1" w:uiPriority="68"/>
+    <w:lsdException w:name="Medium Grid 3 Accent 1" w:uiPriority="69"/>
+    <w:lsdException w:name="Dark List Accent 1" w:uiPriority="70"/>
+    <w:lsdException w:name="Colorful Shading Accent 1" w:uiPriority="71"/>
+    <w:lsdException w:name="Colorful List Accent 1" w:uiPriority="72"/>
+    <w:lsdException w:name="Colorful Grid Accent 1" w:uiPriority="73"/>
+    <w:lsdException w:name="Light Shading Accent 2" w:uiPriority="60"/>
+    <w:lsdException w:name="Light List Accent 2" w:uiPriority="61"/>
+    <w:lsdException w:name="Light Grid Accent 2" w:uiPriority="62"/>
+    <w:lsdException w:name="Medium Shading 1 Accent 2" w:uiPriority="63"/>
+    <w:lsdException w:name="Medium Shading 2 Accent 2" w:uiPriority="64"/>
+    <w:lsdException w:name="Medium List 1 Accent 2" w:uiPriority="65"/>
+    <w:lsdException w:name="Medium List 2 Accent 2" w:uiPriority="66"/>
+    <w:lsdException w:name="Medium Grid 1 Accent 2" w:uiPriority="67"/>
+    <w:lsdException w:name="Medium Grid 2 Accent 2" w:uiPriority="68"/>
+    <w:lsdException w:name="Medium Grid 3 Accent 2" w:uiPriority="69"/>
+    <w:lsdException w:name="Dark List Accent 2" w:uiPriority="70"/>
+    <w:lsdException w:name="Colorful Shading Accent 2" w:uiPriority="71"/>
+    <w:lsdException w:name="Colorful List Accent 2" w:uiPriority="72"/>
+    <w:lsdException w:name="Colorful Grid Accent 2" w:uiPriority="73"/>
+    <w:lsdException w:name="Light Shading Accent 3" w:uiPriority="60"/>
+    <w:lsdException w:name="Light List Accent 3" w:uiPriority="61"/>
+    <w:lsdException w:name="Light Grid Accent 3" w:uiPriority="62"/>
+    <w:lsdException w:name="Medium Shading 1 Accent 3" w:uiPriority="63"/>
+    <w:lsdException w:name="Medium Shading 2 Accent 3" w:uiPriority="64"/>
+    <w:lsdException w:name="Medium List 1 Accent 3" w:uiPriority="65"/>
+    <w:lsdException w:name="Medium List 2 Accent 3" w:uiPriority="66"/>
+    <w:lsdException w:name="Medium Grid 1 Accent 3" w:uiPriority="67"/>
+    <w:lsdException w:name="Medium Grid 2 Accent 3" w:uiPriority="68"/>
+    <w:lsdException w:name="Medium Grid 3 Accent 3" w:uiPriority="69"/>
+    <w:lsdException w:name="Dark List Accent 3" w:uiPriority="70"/>
+    <w:lsdException w:name="Colorful Shading Accent 3" w:uiPriority="71"/>
+    <w:lsdException w:name="Colorful List Accent 3" w:uiPriority="72"/>
+    <w:lsdException w:name="Colorful Grid Accent 3" w:uiPriority="73"/>
+    <w:lsdException w:name="Light Shading Accent 4" w:uiPriority="60"/>
+    <w:lsdException w:name="Light List Accent 4" w:uiPriority="61"/>
+    <w:lsdException w:name="Light Grid Accent 4" w:uiPriority="62"/>
+    <w:lsdException w:name="Medium Shading 1 Accent 4" w:uiPriority="63"/>
+    <w:lsdException w:name="Medium Shading 2 Accent 4" w:uiPriority="64"/>
+    <w:lsdException w:name="Medium List 1 Accent 4" w:uiPriority="65"/>
+    <w:lsdException w:name="Medium List 2 Accent 4" w:uiPriority="66"/>
+    <w:lsdException w:name="Medium Grid 1 Accent 4" w:uiPriority="67"/>
+    <w:lsdException w:name="Medium Grid 2 Accent 4" w:uiPriority="68"/>
+    <w:lsdException w:name="Medium Grid 3 Accent 4" w:uiPriority="69"/>
+    <w:lsdException w:name="Dark List Accent 4" w:uiPriority="70"/>
+    <w:lsdException w:name="Colorful Shading Accent 4" w:uiPriority="71"/>
+    <w:lsdException w:name="Colorful List Accent 4" w:uiPriority="72"/>
+    <w:lsdException w:name="Colorful Grid Accent 4" w:uiPriority="73"/>
+    <w:lsdException w:name="Light Shading Accent 5" w:uiPriority="60"/>
+    <w:lsdException w:name="Light List Accent 5" w:uiPriority="61"/>
+    <w:lsdException w:name="Light Grid Accent 5" w:uiPriority="62"/>
+    <w:lsdException w:name="Medium Shading 1 Accent 5" w:uiPriority="63"/>
+    <w:lsdException w:name="Medium Shading 2 Accent 5" w:uiPriority="64"/>
+    <w:lsdException w:name="Medium List 1 Accent 5" w:uiPriority="65"/>
+    <w:lsdException w:name="Medium List 2 Accent 5" w:uiPriority="66"/>
+    <w:lsdException w:name="Medium Grid 1 Accent 5" w:uiPriority="67"/>
+    <w:lsdException w:name="Medium Grid 2 Accent 5" w:uiPriority="68"/>
+    <w:lsdException w:name="Medium Grid 3 Accent 5" w:uiPriority="69"/>
+    <w:lsdException w:name="Dark List Accent 5" w:uiPriority="70"/>
+    <w:lsdException w:name="Colorful Shading Accent 5" w:uiPriority="71"/>
+    <w:lsdException w:name="Colorful List Accent 5" w:uiPriority="72"/>
+    <w:lsdException w:name="Colorful Grid Accent 5" w:uiPriority="73"/>
+    <w:lsdException w:name="Light Shading Accent 6" w:uiPriority="60"/>
+    <w:lsdException w:name="Light List Accent 6" w:uiPriority="61"/>
+    <w:lsdException w:name="Light Grid Accent 6" w:uiPriority="62"/>
+    <w:lsdException w:name="Medium Shading 1 Accent 6" w:uiPriority="63"/>
+    <w:lsdException w:name="Medium Shading 2 Accent 6" w:uiPriority="64"/>
+    <w:lsdException w:name="Medium List 1 Accent 6" w:uiPriority="65"/>
+    <w:lsdException w:name="Medium List 2 Accent 6" w:uiPriority="66"/>
+    <w:lsdException w:name="Medium Grid 1 Accent 6" w:uiPriority="67"/>
+    <w:lsdException w:name="Medium Grid 2 Accent 6" w:uiPriority="68"/>
+    <w:lsdException w:name="Medium Grid 3 Accent 6" w:uiPriority="69"/>
+    <w:lsdException w:name="Dark List Accent 6" w:uiPriority="70"/>
+    <w:lsdException w:name="Colorful Shading Accent 6" w:uiPriority="71"/>
+    <w:lsdException w:name="Colorful List Accent 6" w:uiPriority="72"/>
+    <w:lsdException w:name="Colorful Grid Accent 6" w:uiPriority="73"/>
+    <w:lsdException w:name="Subtle Emphasis" w:uiPriority="19" w:qFormat="1"/>
+    <w:lsdException w:name="Intense Emphasis" w:uiPriority="21" w:qFormat="1"/>
+    <w:lsdException w:name="Subtle Reference" w:uiPriority="31" w:qFormat="1"/>
+    <w:lsdException w:name="Intense Reference" w:uiPriority="32" w:qFormat="1"/>
+    <w:lsdException w:name="Book Title" w:uiPriority="33" w:qFormat="1"/>
+    <w:lsdException w:name="Bibliography" w:semiHidden="1" w:uiPriority="37" w:unhideWhenUsed="1"/>
+    <w:lsdException w:name="TOC Heading" w:semiHidden="1" w:uiPriority="39" w:unhideWhenUsed="1" w:qFormat="1"/>
+    <w:lsdException w:name="Plain Table 1" w:uiPriority="41"/>
+    <w:lsdException w:name="Plain Table 2" w:uiPriority="42"/>
+    <w:lsdException w:name="Plain Table 3" w:uiPriority="43"/>
+    <w:lsdException w:name="Plain Table 4" w:uiPriority="44"/>
+    <w:lsdException w:name="Plain Table 5" w:uiPriority="45"/>
+    <w:lsdException w:name="Grid Table Light" w:uiPriority="40"/>
+    <w:lsdException w:name="Grid Table 1 Light" w:uiPriority="46"/>
+    <w:lsdException w:name="Grid Table 2" w:uiPriority="47"/>
+    <w:lsdException w:name="Grid Table 3" w:uiPriority="48"/>
+    <w:lsdException w:name="Grid Table 4" w:uiPriority="49"/>
+    <w:lsdException w:name="Grid Table 5 Dark" w:uiPriority="50"/>
+    <w:lsdException w:name="Grid Table 6 Colorful" w:uiPriority="51"/>
+    <w:lsdException w:name="Grid Table 7 Colorful" w:uiPriority="52"/>
+    <w:lsdException w:name="Grid Table 1 Light Accent 1" w:uiPriority="46"/>
+    <w:lsdException w:name="Grid Table 2 Accent 1" w:uiPriority="47"/>
+    <w:lsdException w:name="Grid Table 3 Accent 1" w:uiPriority="48"/>
+    <w:lsdException w:name="Grid Table 4 Accent 1" w:uiPriority="49"/>
+    <w:lsdException w:name="Grid Table 5 Dark Accent 1" w:uiPriority="50"/>
+    <w:lsdException w:name="Grid Table 6 Colorful Accent 1" w:uiPriority="51"/>
+    <w:lsdException w:name="Grid Table 7 Colorful Accent 1" w:uiPriority="52"/>
+    <w:lsdException w:name="Grid Table 1 Light Accent 2" w:uiPriority="46"/>
+    <w:lsdException w:name="Grid Table 2 Accent 2" w:uiPriority="47"/>
+    <w:lsdException w:name="Grid Table 3 Accent 2" w:uiPriority="48"/>
+    <w:lsdException w:name="Grid Table 4 Accent 2" w:uiPriority="49"/>
+    <w:lsdException w:name="Grid Table 5 Dark Accent 2" w:uiPriority="50"/>
+    <w:lsdException w:name="Grid Table 6 Colorful Accent 2" w:uiPriority="51"/>
+    <w:lsdException w:name="Grid Table 7 Colorful Accent 2" w:uiPriority="52"/>
+    <w:lsdException w:name="Grid Table 1 Light Accent 3" w:uiPriority="46"/>
+    <w:lsdException w:name="Grid Table 2 Accent 3" w:uiPriority="47"/>
+    <w:lsdException w:name="Grid Table 3 Accent 3" w:uiPriority="48"/>
+    <w:lsdException w:name="Grid Table 4 Accent 3" w:uiPriority="49"/>
+    <w:lsdException w:name="Grid Table 5 Dark Accent 3" w:uiPriority="50"/>
+    <w:lsdException w:name="Grid Table 6 Colorful Accent 3" w:uiPriority="51"/>
+    <w:lsdException w:name="Grid Table 7 Colorful Accent 3" w:uiPriority="52"/>
+    <w:lsdException w:name="Grid Table 1 Light Accent 4" w:uiPriority="46"/>
+    <w:lsdException w:name="Grid Table 2 Accent 4" w:uiPriority="47"/>
+    <w:lsdException w:name="Grid Table 3 Accent 4" w:uiPriority="48"/>
+    <w:lsdException w:name="Grid Table 4 Accent 4" w:uiPriority="49"/>
+    <w:lsdException w:name="Grid Table 5 Dark Accent 4" w:uiPriority="50"/>
+    <w:lsdException w:name="Grid Table 6 Colorful Accent 4" w:uiPriority="51"/>
+    <w:lsdException w:name="Grid Table 7 Colorful Accent 4" w:uiPriority="52"/>
+    <w:lsdException w:name="Grid Table 1 Light Accent 5" w:uiPriority="46"/>
+    <w:lsdException w:name="Grid Table 2 Accent 5" w:uiPriority="47"/>
+    <w:lsdException w:name="Grid Table 3 Accent 5" w:uiPriority="48"/>
+    <w:lsdException w:name="Grid Table 4 Accent 5" w:uiPriority="49"/>
+    <w:lsdException w:name="Grid Table 5 Dark Accent 5" w:uiPriority="50"/>
+    <w:lsdException w:name="Grid Table 6 Colorful Accent 5" w:uiPriority="51"/>
+    <w:lsdException w:name="Grid Table 7 Colorful Accent 5" w:uiPriority="52"/>
+    <w:lsdException w:name="Grid Table 1 Light Accent 6" w:uiPriority="46"/>
+    <w:lsdException w:name="Grid Table 2 Accent 6" w:uiPriority="47"/>
+    <w:lsdException w:name="Grid Table 3 Accent 6" w:uiPriority="48"/>
+    <w:lsdException w:name="Grid Table 4 Accent 6" w:uiPriority="49"/>
+    <w:lsdException w:name="Grid Table 5 Dark Accent 6" w:uiPriority="50"/>
+    <w:lsdException w:name="Grid Table 6 Colorful Accent 6" w:uiPriority="51"/>
+    <w:lsdException w:name="Grid Table 7 Colorful Accent 6" w:uiPriority="52"/>
+    <w:lsdException w:name="List Table 1 Light" w:uiPriority="46"/>
+    <w:lsdException w:name="List Table 2" w:uiPriority="47"/>
+    <w:lsdException w:name="List Table 3" w:uiPriority="48"/>
+    <w:lsdException w:name="List Table 4" w:uiPriority="49"/>
+    <w:lsdException w:name="List Table 5 Dark" w:uiPriority="50"/>
+    <w:lsdException w:name="List Table 6 Colorful" w:uiPriority="51"/>
+    <w:lsdException w:name="List Table 7 Colorful" w:uiPriority="52"/>
+    <w:lsdException w:name="List Table 1 Light Accent 1" w:uiPriority="46"/>
+    <w:lsdException w:name="List Table 2 Accent 1" w:uiPriority="47"/>
+    <w:lsdException w:name="List Table 3 Accent 1" w:uiPriority="48"/>
+    <w:lsdException w:name="List Table 4 Accent 1" w:uiPriority="49"/>
+    <w:lsdException w:name="List Table 5 Dark Accent 1" w:uiPriority="50"/>
+    <w:lsdException w:name="List Table 6 Colorful Accent 1" w:uiPriority="51"/>
+    <w:lsdException w:name="List Table 7 Colorful Accent 1" w:uiPriority="52"/>
+    <w:lsdException w:name="List Table 1 Light Accent 2" w:uiPriority="46"/>
+    <w:lsdException w:name="List Table 2 Accent 2" w:uiPriority="47"/>
+    <w:lsdException w:name="List Table 3 Accent 2" w:uiPriority="48"/>
+    <w:lsdException w:name="List Table 4 Accent 2" w:uiPriority="49"/>
+    <w:lsdException w:name="List Table 5 Dark Accent 2" w:uiPriority="50"/>
+    <w:lsdException w:name="List Table 6 Colorful Accent 2" w:uiPriority="51"/>
+    <w:lsdException w:name="List Table 7 Colorful Accent 2" w:uiPriority="52"/>
+    <w:lsdException w:name="List Table 1 Light Accent 3" w:uiPriority="46"/>
+    <w:lsdException w:name="List Table 2 Accent 3" w:uiPriority="47"/>
+    <w:lsdException w:name="List Table 3 Accent 3" w:uiPriority="48"/>
+    <w:lsdException w:name="List Table 4 Accent 3" w:uiPriority="49"/>
+    <w:lsdException w:name="List Table 5 Dark Accent 3" w:uiPriority="50"/>
+    <w:lsdException w:name="List Table 6 Colorful Accent 3" w:uiPriority="51"/>
+    <w:lsdException w:name="List Table 7 Colorful Accent 3" w:uiPriority="52"/>
+    <w:lsdException w:name="List Table 1 Light Accent 4" w:uiPriority="46"/>
+    <w:lsdException w:name="List Table 2 Accent 4" w:uiPriority="47"/>
+    <w:lsdException w:name="List Table 3 Accent 4" w:uiPriority="48"/>
+    <w:lsdException w:name="List Table 4 Accent 4" w:uiPriority="49"/>
+    <w:lsdException w:name="List Table 5 Dark Accent 4" w:uiPriority="50"/>
+    <w:lsdException w:name="List Table 6 Colorful Accent 4" w:uiPriority="51"/>
+    <w:lsdException w:name="List Table 7 Colorful Accent 4" w:uiPriority="52"/>
+    <w:lsdException w:name="List Table 1 Light Accent 5" w:uiPriority="46"/>
+    <w:lsdException w:name="List Table 2 Accent 5" w:uiPriority="47"/>
+    <w:lsdException w:name="List Table 3 Accent 5" w:uiPriority="48"/>
+    <w:lsdException w:name="List Table 4 Accent 5" w:uiPriority="49"/>
+    <w:lsdException w:name="List Table 5 Dark Accent 5" w:uiPriority="50"/>
+    <w:lsdException w:name="List Table 6 Colorful Accent 5" w:uiPriority="51"/>
+    <w:lsdException w:name="List Table 7 Colorful Accent 5" w:uiPriority="52"/>
+    <w:lsdException w:name="List Table 1 Light Accent 6" w:uiPriority="46"/>
+    <w:lsdException w:name="List Table 2 Accent 6" w:uiPriority="47"/>
+    <w:lsdException w:name="List Table 3 Accent 6" w:uiPriority="48"/>
+    <w:lsdException w:name="List Table 4 Accent 6" w:uiPriority="49"/>
+    <w:lsdException w:name="List Table 5 Dark Accent 6" w:uiPriority="50"/>
+    <w:lsdException w:name="List Table 6 Colorful Accent 6" w:uiPriority="51"/>
+    <w:lsdException w:name="List Table 7 Colorful Accent 6" w:uiPriority="52"/>
   </w:latentStyles>
   <w:style w:type="paragraph" w:default="1" w:styleId="Normal">
     <w:name w:val="Normal"/>
@@ -3399,7 +3846,6 @@
     <w:uiPriority w:val="99"/>
     <w:semiHidden/>
     <w:unhideWhenUsed/>
-    <w:qFormat/>
     <w:tblPr>
       <w:tblInd w:w="0" w:type="dxa"/>
       <w:tblCellMar>
@@ -3712,7 +4158,7 @@
   <a:extraClrSchemeLst/>
   <a:extLst>
     <a:ext uri="{05A4C25C-085E-4340-85A3-A5531E510DB2}">
-      <thm15:themeFamily xmlns:thm15="http://schemas.microsoft.com/office/thememl/2012/main" xmlns="" name="Office Theme" id="{62F939B6-93AF-4DB8-9C6B-D6C7DFDC589F}" vid="{4A3C46E8-61CC-4603-A589-7422A47A8E4A}"/>
+      <thm15:themeFamily xmlns:thm15="http://schemas.microsoft.com/office/thememl/2012/main" name="Office Theme" id="{62F939B6-93AF-4DB8-9C6B-D6C7DFDC589F}" vid="{4A3C46E8-61CC-4603-A589-7422A47A8E4A}"/>
     </a:ext>
   </a:extLst>
 </a:theme>

--- a/Tablas.docx
+++ b/Tablas.docx
@@ -771,6 +771,8 @@
               </w:rPr>
               <w:t>Recibido correctamente.</w:t>
             </w:r>
+            <w:bookmarkStart w:id="0" w:name="_GoBack"/>
+            <w:bookmarkEnd w:id="0"/>
           </w:p>
         </w:tc>
       </w:tr>
@@ -2105,8 +2107,6 @@
               </w:rPr>
               <w:t xml:space="preserve"> con novedades o errores</w:t>
             </w:r>
-            <w:bookmarkStart w:id="0" w:name="_GoBack"/>
-            <w:bookmarkEnd w:id="0"/>
           </w:p>
         </w:tc>
       </w:tr>

--- a/Tablas.docx
+++ b/Tablas.docx
@@ -771,8 +771,6 @@
               </w:rPr>
               <w:t>Recibido correctamente.</w:t>
             </w:r>
-            <w:bookmarkStart w:id="0" w:name="_GoBack"/>
-            <w:bookmarkEnd w:id="0"/>
           </w:p>
         </w:tc>
       </w:tr>
@@ -2107,6 +2105,8 @@
               </w:rPr>
               <w:t xml:space="preserve"> con novedades o errores</w:t>
             </w:r>
+            <w:bookmarkStart w:id="0" w:name="_GoBack"/>
+            <w:bookmarkEnd w:id="0"/>
           </w:p>
         </w:tc>
       </w:tr>
